--- a/OtchetPractice23,24.docx
+++ b/OtchetPractice23,24.docx
@@ -33,8 +33,6 @@
                 <w:lang w:eastAsia="en-US"/>
               </w:rPr>
             </w:pPr>
-            <w:bookmarkStart w:id="0" w:name="_GoBack"/>
-            <w:bookmarkEnd w:id="0"/>
             <w:r>
               <w:rPr>
                 <w:noProof/>
@@ -252,7 +250,7 @@
                     </wp:inline>
                   </w:drawing>
                 </mc:Choice>
-                <mc:Fallback xmlns:w16sdtdh="http://schemas.microsoft.com/office/word/2020/wordml/sdtdatahash" xmlns:w16="http://schemas.microsoft.com/office/word/2018/wordml" xmlns:w16cid="http://schemas.microsoft.com/office/word/2016/wordml/cid" xmlns:w16cex="http://schemas.microsoft.com/office/word/2018/wordml/cex" xmlns:am3d="http://schemas.microsoft.com/office/drawing/2017/model3d" xmlns:aink="http://schemas.microsoft.com/office/drawing/2016/ink" xmlns:cx8="http://schemas.microsoft.com/office/drawing/2016/5/14/chartex" xmlns:cx7="http://schemas.microsoft.com/office/drawing/2016/5/13/chartex" xmlns:cx6="http://schemas.microsoft.com/office/drawing/2016/5/12/chartex" xmlns:cx5="http://schemas.microsoft.com/office/drawing/2016/5/11/chartex" xmlns:cx4="http://schemas.microsoft.com/office/drawing/2016/5/10/chartex" xmlns:cx3="http://schemas.microsoft.com/office/drawing/2016/5/9/chartex" xmlns:cx2="http://schemas.microsoft.com/office/drawing/2015/10/21/chartex" xmlns:cx1="http://schemas.microsoft.com/office/drawing/2015/9/8/chartex">
+                <mc:Fallback xmlns:cx1="http://schemas.microsoft.com/office/drawing/2015/9/8/chartex" xmlns:cx2="http://schemas.microsoft.com/office/drawing/2015/10/21/chartex" xmlns:cx3="http://schemas.microsoft.com/office/drawing/2016/5/9/chartex" xmlns:cx4="http://schemas.microsoft.com/office/drawing/2016/5/10/chartex" xmlns:cx5="http://schemas.microsoft.com/office/drawing/2016/5/11/chartex" xmlns:cx6="http://schemas.microsoft.com/office/drawing/2016/5/12/chartex" xmlns:cx7="http://schemas.microsoft.com/office/drawing/2016/5/13/chartex" xmlns:cx8="http://schemas.microsoft.com/office/drawing/2016/5/14/chartex" xmlns:aink="http://schemas.microsoft.com/office/drawing/2016/ink" xmlns:am3d="http://schemas.microsoft.com/office/drawing/2017/model3d" xmlns:w16cex="http://schemas.microsoft.com/office/word/2018/wordml/cex" xmlns:w16cid="http://schemas.microsoft.com/office/word/2016/wordml/cid" xmlns:w16="http://schemas.microsoft.com/office/word/2018/wordml" xmlns:w16sdtdh="http://schemas.microsoft.com/office/word/2020/wordml/sdtdatahash">
                   <w:pict>
                     <v:line w14:anchorId="4AA44376" id="Прямая соединительная линия 2" o:spid="_x0000_s1026" style="flip:y;visibility:visible;mso-wrap-style:square;mso-left-percent:-10001;mso-top-percent:-10001;mso-position-horizontal:absolute;mso-position-horizontal-relative:char;mso-position-vertical:absolute;mso-position-vertical-relative:line;mso-left-percent:-10001;mso-top-percent:-10001" from="0,0" to="441pt,.1pt" o:gfxdata="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" strokeweight="3pt">
                       <v:stroke linestyle="thinThin"/>
@@ -297,7 +295,21 @@
         <w:rPr>
           <w:b/>
         </w:rPr>
-        <w:t>Кафедра инструментального и прикладного программного обеспечения (ИиППО)</w:t>
+        <w:t>Кафедра инструментального и прикладного программного обеспечения (</w:t>
+      </w:r>
+      <w:proofErr w:type="spellStart"/>
+      <w:r>
+        <w:rPr>
+          <w:b/>
+        </w:rPr>
+        <w:t>ИиППО</w:t>
+      </w:r>
+      <w:proofErr w:type="spellEnd"/>
+      <w:r>
+        <w:rPr>
+          <w:b/>
+        </w:rPr>
+        <w:t>)</w:t>
       </w:r>
     </w:p>
     <w:p>
@@ -626,7 +638,15 @@
       </w:r>
       <w:r>
         <w:tab/>
-        <w:t>«___»_______202</w:t>
+        <w:t>«__</w:t>
+      </w:r>
+      <w:proofErr w:type="gramStart"/>
+      <w:r>
+        <w:t>_»_</w:t>
+      </w:r>
+      <w:proofErr w:type="gramEnd"/>
+      <w:r>
+        <w:t>______202</w:t>
       </w:r>
       <w:r>
         <w:t xml:space="preserve">1 </w:t>
@@ -675,7 +695,15 @@
       </w:r>
       <w:r>
         <w:tab/>
-        <w:t>«___»_______202</w:t>
+        <w:t>«__</w:t>
+      </w:r>
+      <w:proofErr w:type="gramStart"/>
+      <w:r>
+        <w:t>_»_</w:t>
+      </w:r>
+      <w:proofErr w:type="gramEnd"/>
+      <w:r>
+        <w:t>______202</w:t>
       </w:r>
       <w:r>
         <w:t xml:space="preserve">1 </w:t>
@@ -924,7 +952,39 @@
           <w:rFonts w:ascii="Segoe UI" w:hAnsi="Segoe UI" w:cs="Segoe UI"/>
           <w:color w:val="24292F"/>
         </w:rPr>
-        <w:t>Создать новый проект, который будет читать файл csv банковской выписки movementsList.csv и парсить полученные строки. Путь к файлу выписки храните в константе. Код должен выводить сводную информацию по этой выписке: общий приход, общий расход и разбивку расходов.</w:t>
+        <w:t xml:space="preserve">Создать новый проект, который будет читать файл </w:t>
+      </w:r>
+      <w:proofErr w:type="spellStart"/>
+      <w:r>
+        <w:rPr>
+          <w:rFonts w:ascii="Segoe UI" w:hAnsi="Segoe UI" w:cs="Segoe UI"/>
+          <w:color w:val="24292F"/>
+        </w:rPr>
+        <w:t>csv</w:t>
+      </w:r>
+      <w:proofErr w:type="spellEnd"/>
+      <w:r>
+        <w:rPr>
+          <w:rFonts w:ascii="Segoe UI" w:hAnsi="Segoe UI" w:cs="Segoe UI"/>
+          <w:color w:val="24292F"/>
+        </w:rPr>
+        <w:t xml:space="preserve"> банковской выписки movementsList.csv и </w:t>
+      </w:r>
+      <w:proofErr w:type="spellStart"/>
+      <w:r>
+        <w:rPr>
+          <w:rFonts w:ascii="Segoe UI" w:hAnsi="Segoe UI" w:cs="Segoe UI"/>
+          <w:color w:val="24292F"/>
+        </w:rPr>
+        <w:t>парсить</w:t>
+      </w:r>
+      <w:proofErr w:type="spellEnd"/>
+      <w:r>
+        <w:rPr>
+          <w:rFonts w:ascii="Segoe UI" w:hAnsi="Segoe UI" w:cs="Segoe UI"/>
+          <w:color w:val="24292F"/>
+        </w:rPr>
+        <w:t xml:space="preserve"> полученные строки. Путь к файлу выписки храните в константе. Код должен выводить сводную информацию по этой выписке: общий приход, общий расход и разбивку расходов.</w:t>
       </w:r>
     </w:p>
     <w:p>
@@ -942,7 +1002,23 @@
           <w:rFonts w:ascii="Segoe UI" w:hAnsi="Segoe UI" w:cs="Segoe UI"/>
           <w:color w:val="24292F"/>
         </w:rPr>
-        <w:t>Для выполнения работы предлагаю пользоваться библиотекой OpenCSV. Ссылка в рекомендациях.</w:t>
+        <w:t xml:space="preserve">Для выполнения работы предлагаю пользоваться библиотекой </w:t>
+      </w:r>
+      <w:proofErr w:type="spellStart"/>
+      <w:r>
+        <w:rPr>
+          <w:rFonts w:ascii="Segoe UI" w:hAnsi="Segoe UI" w:cs="Segoe UI"/>
+          <w:color w:val="24292F"/>
+        </w:rPr>
+        <w:t>OpenCSV</w:t>
+      </w:r>
+      <w:proofErr w:type="spellEnd"/>
+      <w:r>
+        <w:rPr>
+          <w:rFonts w:ascii="Segoe UI" w:hAnsi="Segoe UI" w:cs="Segoe UI"/>
+          <w:color w:val="24292F"/>
+        </w:rPr>
+        <w:t>. Ссылка в рекомендациях.</w:t>
       </w:r>
     </w:p>
     <w:p>
@@ -1056,39 +1132,41 @@
           <w:color w:val="24292F"/>
           <w:bdr w:val="none" w:sz="0" w:space="0" w:color="auto" w:frame="1"/>
         </w:rPr>
-        <w:t>RUSMOSKVA56  SHLOVE REPUBLIC        1 081.53 руб.</w:t>
-      </w:r>
-    </w:p>
-    <w:p>
-      <w:pPr>
-        <w:pStyle w:val="HTML"/>
-        <w:shd w:val="clear" w:color="auto" w:fill="FFFFFF"/>
+        <w:t>RUSMOSKVA</w:t>
+      </w:r>
+      <w:proofErr w:type="gramStart"/>
+      <w:r>
         <w:rPr>
           <w:rStyle w:val="HTML1"/>
           <w:rFonts w:ascii="Consolas" w:hAnsi="Consolas"/>
           <w:color w:val="24292F"/>
           <w:bdr w:val="none" w:sz="0" w:space="0" w:color="auto" w:frame="1"/>
         </w:rPr>
-      </w:pPr>
+        <w:t>56  SHLOVE</w:t>
+      </w:r>
+      <w:proofErr w:type="gramEnd"/>
       <w:r>
         <w:rPr>
           <w:rStyle w:val="HTML1"/>
           <w:rFonts w:ascii="Consolas" w:hAnsi="Consolas"/>
           <w:color w:val="24292F"/>
           <w:bdr w:val="none" w:sz="0" w:space="0" w:color="auto" w:frame="1"/>
-          <w:lang w:val="en-US"/>
-        </w:rPr>
-        <w:t>RUSMOSCOW</w:t>
-      </w:r>
-      <w:r>
+        </w:rPr>
+        <w:t xml:space="preserve"> REPUBLIC        1 081.53 руб.</w:t>
+      </w:r>
+    </w:p>
+    <w:p>
+      <w:pPr>
+        <w:pStyle w:val="HTML"/>
+        <w:shd w:val="clear" w:color="auto" w:fill="FFFFFF"/>
         <w:rPr>
           <w:rStyle w:val="HTML1"/>
           <w:rFonts w:ascii="Consolas" w:hAnsi="Consolas"/>
           <w:color w:val="24292F"/>
           <w:bdr w:val="none" w:sz="0" w:space="0" w:color="auto" w:frame="1"/>
-        </w:rPr>
-        <w:t xml:space="preserve">42 </w:t>
-      </w:r>
+          <w:lang w:val="en-US"/>
+        </w:rPr>
+      </w:pPr>
       <w:r>
         <w:rPr>
           <w:rStyle w:val="HTML1"/>
@@ -1097,7 +1175,7 @@
           <w:bdr w:val="none" w:sz="0" w:space="0" w:color="auto" w:frame="1"/>
           <w:lang w:val="en-US"/>
         </w:rPr>
-        <w:t>SHCL</w:t>
+        <w:t>RUSMOSCOW</w:t>
       </w:r>
       <w:r>
         <w:rPr>
@@ -1105,8 +1183,9 @@
           <w:rFonts w:ascii="Consolas" w:hAnsi="Consolas"/>
           <w:color w:val="24292F"/>
           <w:bdr w:val="none" w:sz="0" w:space="0" w:color="auto" w:frame="1"/>
-        </w:rPr>
-        <w:t xml:space="preserve"> </w:t>
+          <w:lang w:val="en-US"/>
+        </w:rPr>
+        <w:t xml:space="preserve">42 </w:t>
       </w:r>
       <w:r>
         <w:rPr>
@@ -1116,7 +1195,7 @@
           <w:bdr w:val="none" w:sz="0" w:space="0" w:color="auto" w:frame="1"/>
           <w:lang w:val="en-US"/>
         </w:rPr>
-        <w:t>ETOILE</w:t>
+        <w:t>SHCL</w:t>
       </w:r>
       <w:r>
         <w:rPr>
@@ -1124,8 +1203,9 @@
           <w:rFonts w:ascii="Consolas" w:hAnsi="Consolas"/>
           <w:color w:val="24292F"/>
           <w:bdr w:val="none" w:sz="0" w:space="0" w:color="auto" w:frame="1"/>
-        </w:rPr>
-        <w:t xml:space="preserve">                     126.34 </w:t>
+          <w:lang w:val="en-US"/>
+        </w:rPr>
+        <w:t xml:space="preserve"> </w:t>
       </w:r>
       <w:r>
         <w:rPr>
@@ -1133,8 +1213,9 @@
           <w:rFonts w:ascii="Consolas" w:hAnsi="Consolas"/>
           <w:color w:val="24292F"/>
           <w:bdr w:val="none" w:sz="0" w:space="0" w:color="auto" w:frame="1"/>
-        </w:rPr>
-        <w:t>руб</w:t>
+          <w:lang w:val="en-US"/>
+        </w:rPr>
+        <w:t>ETOILE</w:t>
       </w:r>
       <w:r>
         <w:rPr>
@@ -1142,39 +1223,43 @@
           <w:rFonts w:ascii="Consolas" w:hAnsi="Consolas"/>
           <w:color w:val="24292F"/>
           <w:bdr w:val="none" w:sz="0" w:space="0" w:color="auto" w:frame="1"/>
-        </w:rPr>
-        <w:t>.</w:t>
-      </w:r>
-    </w:p>
-    <w:p>
-      <w:pPr>
-        <w:pStyle w:val="HTML"/>
-        <w:shd w:val="clear" w:color="auto" w:fill="FFFFFF"/>
-        <w:rPr>
-          <w:rFonts w:ascii="Consolas" w:hAnsi="Consolas"/>
-          <w:color w:val="24292F"/>
-          <w:bdr w:val="none" w:sz="0" w:space="0" w:color="auto" w:frame="1"/>
-        </w:rPr>
-      </w:pPr>
+          <w:lang w:val="en-US"/>
+        </w:rPr>
+        <w:t xml:space="preserve">                     126.34 </w:t>
+      </w:r>
+      <w:proofErr w:type="spellStart"/>
       <w:r>
         <w:rPr>
           <w:rStyle w:val="HTML1"/>
           <w:rFonts w:ascii="Consolas" w:hAnsi="Consolas"/>
           <w:color w:val="24292F"/>
           <w:bdr w:val="none" w:sz="0" w:space="0" w:color="auto" w:frame="1"/>
-          <w:lang w:val="en-US"/>
-        </w:rPr>
-        <w:t>RUSPUSHKINO</w:t>
-      </w:r>
+        </w:rPr>
+        <w:t>руб</w:t>
+      </w:r>
+      <w:proofErr w:type="spellEnd"/>
       <w:r>
         <w:rPr>
           <w:rStyle w:val="HTML1"/>
           <w:rFonts w:ascii="Consolas" w:hAnsi="Consolas"/>
           <w:color w:val="24292F"/>
           <w:bdr w:val="none" w:sz="0" w:space="0" w:color="auto" w:frame="1"/>
-        </w:rPr>
-        <w:t>105</w:t>
-      </w:r>
+          <w:lang w:val="en-US"/>
+        </w:rPr>
+        <w:t>.</w:t>
+      </w:r>
+    </w:p>
+    <w:p>
+      <w:pPr>
+        <w:pStyle w:val="HTML"/>
+        <w:shd w:val="clear" w:color="auto" w:fill="FFFFFF"/>
+        <w:rPr>
+          <w:rFonts w:ascii="Consolas" w:hAnsi="Consolas"/>
+          <w:color w:val="24292F"/>
+          <w:bdr w:val="none" w:sz="0" w:space="0" w:color="auto" w:frame="1"/>
+          <w:lang w:val="en-US"/>
+        </w:rPr>
+      </w:pPr>
       <w:r>
         <w:rPr>
           <w:rStyle w:val="HTML1"/>
@@ -1183,7 +1268,7 @@
           <w:bdr w:val="none" w:sz="0" w:space="0" w:color="auto" w:frame="1"/>
           <w:lang w:val="en-US"/>
         </w:rPr>
-        <w:t>ZOOMAGAZIN</w:t>
+        <w:t>RUSPUSHKINO</w:t>
       </w:r>
       <w:r>
         <w:rPr>
@@ -1191,8 +1276,9 @@
           <w:rFonts w:ascii="Consolas" w:hAnsi="Consolas"/>
           <w:color w:val="24292F"/>
           <w:bdr w:val="none" w:sz="0" w:space="0" w:color="auto" w:frame="1"/>
-        </w:rPr>
-        <w:t xml:space="preserve"> 4             217.65 </w:t>
+          <w:lang w:val="en-US"/>
+        </w:rPr>
+        <w:t>105</w:t>
       </w:r>
       <w:r>
         <w:rPr>
@@ -1200,8 +1286,9 @@
           <w:rFonts w:ascii="Consolas" w:hAnsi="Consolas"/>
           <w:color w:val="24292F"/>
           <w:bdr w:val="none" w:sz="0" w:space="0" w:color="auto" w:frame="1"/>
-        </w:rPr>
-        <w:t>руб</w:t>
+          <w:lang w:val="en-US"/>
+        </w:rPr>
+        <w:t>ZOOMAGAZIN</w:t>
       </w:r>
       <w:r>
         <w:rPr>
@@ -1209,6 +1296,28 @@
           <w:rFonts w:ascii="Consolas" w:hAnsi="Consolas"/>
           <w:color w:val="24292F"/>
           <w:bdr w:val="none" w:sz="0" w:space="0" w:color="auto" w:frame="1"/>
+          <w:lang w:val="en-US"/>
+        </w:rPr>
+        <w:t xml:space="preserve"> 4             217.65 </w:t>
+      </w:r>
+      <w:proofErr w:type="spellStart"/>
+      <w:r>
+        <w:rPr>
+          <w:rStyle w:val="HTML1"/>
+          <w:rFonts w:ascii="Consolas" w:hAnsi="Consolas"/>
+          <w:color w:val="24292F"/>
+          <w:bdr w:val="none" w:sz="0" w:space="0" w:color="auto" w:frame="1"/>
+        </w:rPr>
+        <w:t>руб</w:t>
+      </w:r>
+      <w:proofErr w:type="spellEnd"/>
+      <w:r>
+        <w:rPr>
+          <w:rStyle w:val="HTML1"/>
+          <w:rFonts w:ascii="Consolas" w:hAnsi="Consolas"/>
+          <w:color w:val="24292F"/>
+          <w:bdr w:val="none" w:sz="0" w:space="0" w:color="auto" w:frame="1"/>
+          <w:lang w:val="en-US"/>
         </w:rPr>
         <w:t>.</w:t>
       </w:r>
@@ -1269,7 +1378,23 @@
           <w:rFonts w:ascii="Segoe UI" w:hAnsi="Segoe UI" w:cs="Segoe UI"/>
           <w:color w:val="24292F"/>
         </w:rPr>
-        <w:t>получает с помощью библиотеки jsoup HTML-код страницы </w:t>
+        <w:t xml:space="preserve">получает с помощью библиотеки </w:t>
+      </w:r>
+      <w:proofErr w:type="spellStart"/>
+      <w:r>
+        <w:rPr>
+          <w:rFonts w:ascii="Segoe UI" w:hAnsi="Segoe UI" w:cs="Segoe UI"/>
+          <w:color w:val="24292F"/>
+        </w:rPr>
+        <w:t>jsoup</w:t>
+      </w:r>
+      <w:proofErr w:type="spellEnd"/>
+      <w:r>
+        <w:rPr>
+          <w:rFonts w:ascii="Segoe UI" w:hAnsi="Segoe UI" w:cs="Segoe UI"/>
+          <w:color w:val="24292F"/>
+        </w:rPr>
+        <w:t xml:space="preserve"> HTML-код страницы </w:t>
       </w:r>
       <w:hyperlink r:id="rId9" w:history="1">
         <w:r>
@@ -1306,7 +1431,39 @@
           <w:rFonts w:ascii="Segoe UI" w:hAnsi="Segoe UI" w:cs="Segoe UI"/>
           <w:color w:val="24292F"/>
         </w:rPr>
-        <w:t>находит в HTML-коде теги img и получает абсолютные ссылки на изображения из атрибута src;</w:t>
+        <w:t xml:space="preserve">находит в HTML-коде теги </w:t>
+      </w:r>
+      <w:proofErr w:type="spellStart"/>
+      <w:r>
+        <w:rPr>
+          <w:rFonts w:ascii="Segoe UI" w:hAnsi="Segoe UI" w:cs="Segoe UI"/>
+          <w:color w:val="24292F"/>
+        </w:rPr>
+        <w:t>img</w:t>
+      </w:r>
+      <w:proofErr w:type="spellEnd"/>
+      <w:r>
+        <w:rPr>
+          <w:rFonts w:ascii="Segoe UI" w:hAnsi="Segoe UI" w:cs="Segoe UI"/>
+          <w:color w:val="24292F"/>
+        </w:rPr>
+        <w:t xml:space="preserve"> и получает абсолютные ссылки на изображения из атрибута </w:t>
+      </w:r>
+      <w:proofErr w:type="spellStart"/>
+      <w:r>
+        <w:rPr>
+          <w:rFonts w:ascii="Segoe UI" w:hAnsi="Segoe UI" w:cs="Segoe UI"/>
+          <w:color w:val="24292F"/>
+        </w:rPr>
+        <w:t>src</w:t>
+      </w:r>
+      <w:proofErr w:type="spellEnd"/>
+      <w:r>
+        <w:rPr>
+          <w:rFonts w:ascii="Segoe UI" w:hAnsi="Segoe UI" w:cs="Segoe UI"/>
+          <w:color w:val="24292F"/>
+        </w:rPr>
+        <w:t>;</w:t>
       </w:r>
     </w:p>
     <w:p>
@@ -1327,7 +1484,23 @@
           <w:rFonts w:ascii="Segoe UI" w:hAnsi="Segoe UI" w:cs="Segoe UI"/>
           <w:color w:val="24292F"/>
         </w:rPr>
-        <w:t>скачивает изображения в папку images проекта, при этом сохраняя оригинальные названия файлов;</w:t>
+        <w:t xml:space="preserve">скачивает изображения в папку </w:t>
+      </w:r>
+      <w:proofErr w:type="spellStart"/>
+      <w:r>
+        <w:rPr>
+          <w:rFonts w:ascii="Segoe UI" w:hAnsi="Segoe UI" w:cs="Segoe UI"/>
+          <w:color w:val="24292F"/>
+        </w:rPr>
+        <w:t>images</w:t>
+      </w:r>
+      <w:proofErr w:type="spellEnd"/>
+      <w:r>
+        <w:rPr>
+          <w:rFonts w:ascii="Segoe UI" w:hAnsi="Segoe UI" w:cs="Segoe UI"/>
+          <w:color w:val="24292F"/>
+        </w:rPr>
+        <w:t xml:space="preserve"> проекта, при этом сохраняя оригинальные названия файлов;</w:t>
       </w:r>
     </w:p>
     <w:p>
@@ -1512,6 +1685,7 @@
         <w:br/>
         <w:t xml:space="preserve">import </w:t>
       </w:r>
+      <w:proofErr w:type="spellStart"/>
       <w:r>
         <w:rPr>
           <w:rFonts w:ascii="Courier New" w:hAnsi="Courier New" w:cs="Courier New"/>
@@ -1522,6 +1696,7 @@
         </w:rPr>
         <w:t>java.io.IOException</w:t>
       </w:r>
+      <w:proofErr w:type="spellEnd"/>
       <w:r>
         <w:rPr>
           <w:rFonts w:ascii="Courier New" w:hAnsi="Courier New" w:cs="Courier New"/>
@@ -1543,6 +1718,7 @@
         <w:br/>
         <w:t xml:space="preserve">import </w:t>
       </w:r>
+      <w:proofErr w:type="spellStart"/>
       <w:r>
         <w:rPr>
           <w:rFonts w:ascii="Courier New" w:hAnsi="Courier New" w:cs="Courier New"/>
@@ -1553,6 +1729,7 @@
         </w:rPr>
         <w:t>java.nio.file.Files</w:t>
       </w:r>
+      <w:proofErr w:type="spellEnd"/>
       <w:r>
         <w:rPr>
           <w:rFonts w:ascii="Courier New" w:hAnsi="Courier New" w:cs="Courier New"/>
@@ -1574,6 +1751,7 @@
         <w:br/>
         <w:t xml:space="preserve">import </w:t>
       </w:r>
+      <w:proofErr w:type="spellStart"/>
       <w:r>
         <w:rPr>
           <w:rFonts w:ascii="Courier New" w:hAnsi="Courier New" w:cs="Courier New"/>
@@ -1584,6 +1762,7 @@
         </w:rPr>
         <w:t>java.nio.file.Paths</w:t>
       </w:r>
+      <w:proofErr w:type="spellEnd"/>
       <w:r>
         <w:rPr>
           <w:rFonts w:ascii="Courier New" w:hAnsi="Courier New" w:cs="Courier New"/>
@@ -1605,6 +1784,7 @@
         <w:br/>
         <w:t xml:space="preserve">import </w:t>
       </w:r>
+      <w:proofErr w:type="spellStart"/>
       <w:r>
         <w:rPr>
           <w:rFonts w:ascii="Courier New" w:hAnsi="Courier New" w:cs="Courier New"/>
@@ -1615,6 +1795,7 @@
         </w:rPr>
         <w:t>java.util.List</w:t>
       </w:r>
+      <w:proofErr w:type="spellEnd"/>
       <w:r>
         <w:rPr>
           <w:rFonts w:ascii="Courier New" w:hAnsi="Courier New" w:cs="Courier New"/>
@@ -1685,7 +1866,29 @@
           <w:szCs w:val="20"/>
           <w:lang w:val="en-US"/>
         </w:rPr>
-        <w:t xml:space="preserve">(String[] args) </w:t>
+        <w:t xml:space="preserve">(String[] </w:t>
+      </w:r>
+      <w:proofErr w:type="spellStart"/>
+      <w:r>
+        <w:rPr>
+          <w:rFonts w:ascii="Courier New" w:hAnsi="Courier New" w:cs="Courier New"/>
+          <w:color w:val="A9B7C6"/>
+          <w:sz w:val="20"/>
+          <w:szCs w:val="20"/>
+          <w:lang w:val="en-US"/>
+        </w:rPr>
+        <w:t>args</w:t>
+      </w:r>
+      <w:proofErr w:type="spellEnd"/>
+      <w:r>
+        <w:rPr>
+          <w:rFonts w:ascii="Courier New" w:hAnsi="Courier New" w:cs="Courier New"/>
+          <w:color w:val="A9B7C6"/>
+          <w:sz w:val="20"/>
+          <w:szCs w:val="20"/>
+          <w:lang w:val="en-US"/>
+        </w:rPr>
+        <w:t xml:space="preserve">) </w:t>
       </w:r>
       <w:r>
         <w:rPr>
@@ -1697,15 +1900,27 @@
         </w:rPr>
         <w:t xml:space="preserve">throws </w:t>
       </w:r>
-      <w:r>
-        <w:rPr>
-          <w:rFonts w:ascii="Courier New" w:hAnsi="Courier New" w:cs="Courier New"/>
-          <w:color w:val="A9B7C6"/>
-          <w:sz w:val="20"/>
-          <w:szCs w:val="20"/>
-          <w:lang w:val="en-US"/>
-        </w:rPr>
-        <w:t>IOException {</w:t>
+      <w:proofErr w:type="spellStart"/>
+      <w:r>
+        <w:rPr>
+          <w:rFonts w:ascii="Courier New" w:hAnsi="Courier New" w:cs="Courier New"/>
+          <w:color w:val="A9B7C6"/>
+          <w:sz w:val="20"/>
+          <w:szCs w:val="20"/>
+          <w:lang w:val="en-US"/>
+        </w:rPr>
+        <w:t>IOException</w:t>
+      </w:r>
+      <w:proofErr w:type="spellEnd"/>
+      <w:r>
+        <w:rPr>
+          <w:rFonts w:ascii="Courier New" w:hAnsi="Courier New" w:cs="Courier New"/>
+          <w:color w:val="A9B7C6"/>
+          <w:sz w:val="20"/>
+          <w:szCs w:val="20"/>
+          <w:lang w:val="en-US"/>
+        </w:rPr>
+        <w:t xml:space="preserve"> {</w:t>
       </w:r>
       <w:r>
         <w:rPr>
@@ -1716,7 +1931,29 @@
           <w:lang w:val="en-US"/>
         </w:rPr>
         <w:br/>
-        <w:t xml:space="preserve">        ParserHTML ex1 = </w:t>
+        <w:t xml:space="preserve">        </w:t>
+      </w:r>
+      <w:proofErr w:type="spellStart"/>
+      <w:r>
+        <w:rPr>
+          <w:rFonts w:ascii="Courier New" w:hAnsi="Courier New" w:cs="Courier New"/>
+          <w:color w:val="A9B7C6"/>
+          <w:sz w:val="20"/>
+          <w:szCs w:val="20"/>
+          <w:lang w:val="en-US"/>
+        </w:rPr>
+        <w:t>ParserHTML</w:t>
+      </w:r>
+      <w:proofErr w:type="spellEnd"/>
+      <w:r>
+        <w:rPr>
+          <w:rFonts w:ascii="Courier New" w:hAnsi="Courier New" w:cs="Courier New"/>
+          <w:color w:val="A9B7C6"/>
+          <w:sz w:val="20"/>
+          <w:szCs w:val="20"/>
+          <w:lang w:val="en-US"/>
+        </w:rPr>
+        <w:t xml:space="preserve"> ex1 = </w:t>
       </w:r>
       <w:r>
         <w:rPr>
@@ -1728,15 +1965,27 @@
         </w:rPr>
         <w:t xml:space="preserve">new </w:t>
       </w:r>
-      <w:r>
-        <w:rPr>
-          <w:rFonts w:ascii="Courier New" w:hAnsi="Courier New" w:cs="Courier New"/>
-          <w:color w:val="A9B7C6"/>
-          <w:sz w:val="20"/>
-          <w:szCs w:val="20"/>
-          <w:lang w:val="en-US"/>
-        </w:rPr>
-        <w:t>ParserHTML()</w:t>
+      <w:proofErr w:type="spellStart"/>
+      <w:r>
+        <w:rPr>
+          <w:rFonts w:ascii="Courier New" w:hAnsi="Courier New" w:cs="Courier New"/>
+          <w:color w:val="A9B7C6"/>
+          <w:sz w:val="20"/>
+          <w:szCs w:val="20"/>
+          <w:lang w:val="en-US"/>
+        </w:rPr>
+        <w:t>ParserHTML</w:t>
+      </w:r>
+      <w:proofErr w:type="spellEnd"/>
+      <w:r>
+        <w:rPr>
+          <w:rFonts w:ascii="Courier New" w:hAnsi="Courier New" w:cs="Courier New"/>
+          <w:color w:val="A9B7C6"/>
+          <w:sz w:val="20"/>
+          <w:szCs w:val="20"/>
+          <w:lang w:val="en-US"/>
+        </w:rPr>
+        <w:t>()</w:t>
       </w:r>
       <w:r>
         <w:rPr>
@@ -1826,7 +2075,29 @@
           <w:szCs w:val="20"/>
           <w:lang w:val="en-US"/>
         </w:rPr>
-        <w:t xml:space="preserve">String csvFilename = </w:t>
+        <w:t xml:space="preserve">String </w:t>
+      </w:r>
+      <w:proofErr w:type="spellStart"/>
+      <w:r>
+        <w:rPr>
+          <w:rFonts w:ascii="Courier New" w:hAnsi="Courier New" w:cs="Courier New"/>
+          <w:color w:val="A9B7C6"/>
+          <w:sz w:val="20"/>
+          <w:szCs w:val="20"/>
+          <w:lang w:val="en-US"/>
+        </w:rPr>
+        <w:t>csvFilename</w:t>
+      </w:r>
+      <w:proofErr w:type="spellEnd"/>
+      <w:r>
+        <w:rPr>
+          <w:rFonts w:ascii="Courier New" w:hAnsi="Courier New" w:cs="Courier New"/>
+          <w:color w:val="A9B7C6"/>
+          <w:sz w:val="20"/>
+          <w:szCs w:val="20"/>
+          <w:lang w:val="en-US"/>
+        </w:rPr>
+        <w:t xml:space="preserve"> = </w:t>
       </w:r>
       <w:r>
         <w:rPr>
@@ -1836,7 +2107,73 @@
           <w:szCs w:val="20"/>
           <w:lang w:val="en-US"/>
         </w:rPr>
-        <w:t>"src/ru/mirea/java/practice23/practice24/movementList.csv"</w:t>
+        <w:t>"</w:t>
+      </w:r>
+      <w:proofErr w:type="spellStart"/>
+      <w:r>
+        <w:rPr>
+          <w:rFonts w:ascii="Courier New" w:hAnsi="Courier New" w:cs="Courier New"/>
+          <w:color w:val="6A8759"/>
+          <w:sz w:val="20"/>
+          <w:szCs w:val="20"/>
+          <w:lang w:val="en-US"/>
+        </w:rPr>
+        <w:t>src</w:t>
+      </w:r>
+      <w:proofErr w:type="spellEnd"/>
+      <w:r>
+        <w:rPr>
+          <w:rFonts w:ascii="Courier New" w:hAnsi="Courier New" w:cs="Courier New"/>
+          <w:color w:val="6A8759"/>
+          <w:sz w:val="20"/>
+          <w:szCs w:val="20"/>
+          <w:lang w:val="en-US"/>
+        </w:rPr>
+        <w:t>/</w:t>
+      </w:r>
+      <w:proofErr w:type="spellStart"/>
+      <w:r>
+        <w:rPr>
+          <w:rFonts w:ascii="Courier New" w:hAnsi="Courier New" w:cs="Courier New"/>
+          <w:color w:val="6A8759"/>
+          <w:sz w:val="20"/>
+          <w:szCs w:val="20"/>
+          <w:lang w:val="en-US"/>
+        </w:rPr>
+        <w:t>ru</w:t>
+      </w:r>
+      <w:proofErr w:type="spellEnd"/>
+      <w:r>
+        <w:rPr>
+          <w:rFonts w:ascii="Courier New" w:hAnsi="Courier New" w:cs="Courier New"/>
+          <w:color w:val="6A8759"/>
+          <w:sz w:val="20"/>
+          <w:szCs w:val="20"/>
+          <w:lang w:val="en-US"/>
+        </w:rPr>
+        <w:t>/</w:t>
+      </w:r>
+      <w:proofErr w:type="spellStart"/>
+      <w:r>
+        <w:rPr>
+          <w:rFonts w:ascii="Courier New" w:hAnsi="Courier New" w:cs="Courier New"/>
+          <w:color w:val="6A8759"/>
+          <w:sz w:val="20"/>
+          <w:szCs w:val="20"/>
+          <w:lang w:val="en-US"/>
+        </w:rPr>
+        <w:t>mirea</w:t>
+      </w:r>
+      <w:proofErr w:type="spellEnd"/>
+      <w:r>
+        <w:rPr>
+          <w:rFonts w:ascii="Courier New" w:hAnsi="Courier New" w:cs="Courier New"/>
+          <w:color w:val="6A8759"/>
+          <w:sz w:val="20"/>
+          <w:szCs w:val="20"/>
+          <w:lang w:val="en-US"/>
+        </w:rPr>
+        <w:t>/java/practice23/practice24/movementList.csv"</w:t>
       </w:r>
       <w:r>
         <w:rPr>
@@ -1867,7 +2204,18 @@
           <w:szCs w:val="20"/>
           <w:lang w:val="en-US"/>
         </w:rPr>
-        <w:t>List&lt;String&gt; list = Files.</w:t>
+        <w:t xml:space="preserve">List&lt;String&gt; list = </w:t>
+      </w:r>
+      <w:proofErr w:type="spellStart"/>
+      <w:r>
+        <w:rPr>
+          <w:rFonts w:ascii="Courier New" w:hAnsi="Courier New" w:cs="Courier New"/>
+          <w:color w:val="A9B7C6"/>
+          <w:sz w:val="20"/>
+          <w:szCs w:val="20"/>
+          <w:lang w:val="en-US"/>
+        </w:rPr>
+        <w:t>Files.</w:t>
       </w:r>
       <w:r>
         <w:rPr>
@@ -1881,15 +2229,27 @@
         </w:rPr>
         <w:t>readAllLines</w:t>
       </w:r>
-      <w:r>
-        <w:rPr>
-          <w:rFonts w:ascii="Courier New" w:hAnsi="Courier New" w:cs="Courier New"/>
-          <w:color w:val="A9B7C6"/>
-          <w:sz w:val="20"/>
-          <w:szCs w:val="20"/>
-          <w:lang w:val="en-US"/>
-        </w:rPr>
-        <w:t>(Paths.</w:t>
+      <w:proofErr w:type="spellEnd"/>
+      <w:r>
+        <w:rPr>
+          <w:rFonts w:ascii="Courier New" w:hAnsi="Courier New" w:cs="Courier New"/>
+          <w:color w:val="A9B7C6"/>
+          <w:sz w:val="20"/>
+          <w:szCs w:val="20"/>
+          <w:lang w:val="en-US"/>
+        </w:rPr>
+        <w:t>(</w:t>
+      </w:r>
+      <w:proofErr w:type="spellStart"/>
+      <w:r>
+        <w:rPr>
+          <w:rFonts w:ascii="Courier New" w:hAnsi="Courier New" w:cs="Courier New"/>
+          <w:color w:val="A9B7C6"/>
+          <w:sz w:val="20"/>
+          <w:szCs w:val="20"/>
+          <w:lang w:val="en-US"/>
+        </w:rPr>
+        <w:t>Paths.</w:t>
       </w:r>
       <w:r>
         <w:rPr>
@@ -1903,15 +2263,38 @@
         </w:rPr>
         <w:t>get</w:t>
       </w:r>
-      <w:r>
-        <w:rPr>
-          <w:rFonts w:ascii="Courier New" w:hAnsi="Courier New" w:cs="Courier New"/>
-          <w:color w:val="A9B7C6"/>
-          <w:sz w:val="20"/>
-          <w:szCs w:val="20"/>
-          <w:lang w:val="en-US"/>
-        </w:rPr>
-        <w:t>(csvFilename))</w:t>
+      <w:proofErr w:type="spellEnd"/>
+      <w:r>
+        <w:rPr>
+          <w:rFonts w:ascii="Courier New" w:hAnsi="Courier New" w:cs="Courier New"/>
+          <w:color w:val="A9B7C6"/>
+          <w:sz w:val="20"/>
+          <w:szCs w:val="20"/>
+          <w:lang w:val="en-US"/>
+        </w:rPr>
+        <w:t>(</w:t>
+      </w:r>
+      <w:proofErr w:type="spellStart"/>
+      <w:r>
+        <w:rPr>
+          <w:rFonts w:ascii="Courier New" w:hAnsi="Courier New" w:cs="Courier New"/>
+          <w:color w:val="A9B7C6"/>
+          <w:sz w:val="20"/>
+          <w:szCs w:val="20"/>
+          <w:lang w:val="en-US"/>
+        </w:rPr>
+        <w:t>csvFilename</w:t>
+      </w:r>
+      <w:proofErr w:type="spellEnd"/>
+      <w:r>
+        <w:rPr>
+          <w:rFonts w:ascii="Courier New" w:hAnsi="Courier New" w:cs="Courier New"/>
+          <w:color w:val="A9B7C6"/>
+          <w:sz w:val="20"/>
+          <w:szCs w:val="20"/>
+          <w:lang w:val="en-US"/>
+        </w:rPr>
+        <w:t>))</w:t>
       </w:r>
       <w:r>
         <w:rPr>
@@ -1934,15 +2317,49 @@
         <w:br/>
         <w:t xml:space="preserve">        </w:t>
       </w:r>
-      <w:r>
-        <w:rPr>
-          <w:rFonts w:ascii="Courier New" w:hAnsi="Courier New" w:cs="Courier New"/>
-          <w:color w:val="A9B7C6"/>
-          <w:sz w:val="20"/>
-          <w:szCs w:val="20"/>
-          <w:lang w:val="en-US"/>
-        </w:rPr>
-        <w:t xml:space="preserve">DateCompany dateCompany = </w:t>
+      <w:proofErr w:type="spellStart"/>
+      <w:r>
+        <w:rPr>
+          <w:rFonts w:ascii="Courier New" w:hAnsi="Courier New" w:cs="Courier New"/>
+          <w:color w:val="A9B7C6"/>
+          <w:sz w:val="20"/>
+          <w:szCs w:val="20"/>
+          <w:lang w:val="en-US"/>
+        </w:rPr>
+        <w:t>DateCompany</w:t>
+      </w:r>
+      <w:proofErr w:type="spellEnd"/>
+      <w:r>
+        <w:rPr>
+          <w:rFonts w:ascii="Courier New" w:hAnsi="Courier New" w:cs="Courier New"/>
+          <w:color w:val="A9B7C6"/>
+          <w:sz w:val="20"/>
+          <w:szCs w:val="20"/>
+          <w:lang w:val="en-US"/>
+        </w:rPr>
+        <w:t xml:space="preserve"> </w:t>
+      </w:r>
+      <w:proofErr w:type="spellStart"/>
+      <w:r>
+        <w:rPr>
+          <w:rFonts w:ascii="Courier New" w:hAnsi="Courier New" w:cs="Courier New"/>
+          <w:color w:val="A9B7C6"/>
+          <w:sz w:val="20"/>
+          <w:szCs w:val="20"/>
+          <w:lang w:val="en-US"/>
+        </w:rPr>
+        <w:t>dateCompany</w:t>
+      </w:r>
+      <w:proofErr w:type="spellEnd"/>
+      <w:r>
+        <w:rPr>
+          <w:rFonts w:ascii="Courier New" w:hAnsi="Courier New" w:cs="Courier New"/>
+          <w:color w:val="A9B7C6"/>
+          <w:sz w:val="20"/>
+          <w:szCs w:val="20"/>
+          <w:lang w:val="en-US"/>
+        </w:rPr>
+        <w:t xml:space="preserve"> = </w:t>
       </w:r>
       <w:r>
         <w:rPr>
@@ -1954,15 +2371,27 @@
         </w:rPr>
         <w:t xml:space="preserve">new </w:t>
       </w:r>
-      <w:r>
-        <w:rPr>
-          <w:rFonts w:ascii="Courier New" w:hAnsi="Courier New" w:cs="Courier New"/>
-          <w:color w:val="A9B7C6"/>
-          <w:sz w:val="20"/>
-          <w:szCs w:val="20"/>
-          <w:lang w:val="en-US"/>
-        </w:rPr>
-        <w:t>DateCompany()</w:t>
+      <w:proofErr w:type="spellStart"/>
+      <w:r>
+        <w:rPr>
+          <w:rFonts w:ascii="Courier New" w:hAnsi="Courier New" w:cs="Courier New"/>
+          <w:color w:val="A9B7C6"/>
+          <w:sz w:val="20"/>
+          <w:szCs w:val="20"/>
+          <w:lang w:val="en-US"/>
+        </w:rPr>
+        <w:t>DateCompany</w:t>
+      </w:r>
+      <w:proofErr w:type="spellEnd"/>
+      <w:r>
+        <w:rPr>
+          <w:rFonts w:ascii="Courier New" w:hAnsi="Courier New" w:cs="Courier New"/>
+          <w:color w:val="A9B7C6"/>
+          <w:sz w:val="20"/>
+          <w:szCs w:val="20"/>
+          <w:lang w:val="en-US"/>
+        </w:rPr>
+        <w:t>()</w:t>
       </w:r>
       <w:r>
         <w:rPr>
@@ -1995,25 +2424,49 @@
         </w:rPr>
         <w:t>(</w:t>
       </w:r>
-      <w:r>
-        <w:rPr>
-          <w:rFonts w:ascii="Courier New" w:hAnsi="Courier New" w:cs="Courier New"/>
-          <w:color w:val="CC7832"/>
-          <w:sz w:val="20"/>
-          <w:szCs w:val="20"/>
-          <w:lang w:val="en-US"/>
-        </w:rPr>
-        <w:t xml:space="preserve">int </w:t>
-      </w:r>
-      <w:r>
-        <w:rPr>
-          <w:rFonts w:ascii="Courier New" w:hAnsi="Courier New" w:cs="Courier New"/>
-          <w:color w:val="A9B7C6"/>
-          <w:sz w:val="20"/>
-          <w:szCs w:val="20"/>
-          <w:lang w:val="en-US"/>
-        </w:rPr>
-        <w:t>i=</w:t>
+      <w:proofErr w:type="spellStart"/>
+      <w:r>
+        <w:rPr>
+          <w:rFonts w:ascii="Courier New" w:hAnsi="Courier New" w:cs="Courier New"/>
+          <w:color w:val="CC7832"/>
+          <w:sz w:val="20"/>
+          <w:szCs w:val="20"/>
+          <w:lang w:val="en-US"/>
+        </w:rPr>
+        <w:t>int</w:t>
+      </w:r>
+      <w:proofErr w:type="spellEnd"/>
+      <w:r>
+        <w:rPr>
+          <w:rFonts w:ascii="Courier New" w:hAnsi="Courier New" w:cs="Courier New"/>
+          <w:color w:val="CC7832"/>
+          <w:sz w:val="20"/>
+          <w:szCs w:val="20"/>
+          <w:lang w:val="en-US"/>
+        </w:rPr>
+        <w:t xml:space="preserve"> </w:t>
+      </w:r>
+      <w:proofErr w:type="spellStart"/>
+      <w:r>
+        <w:rPr>
+          <w:rFonts w:ascii="Courier New" w:hAnsi="Courier New" w:cs="Courier New"/>
+          <w:color w:val="A9B7C6"/>
+          <w:sz w:val="20"/>
+          <w:szCs w:val="20"/>
+          <w:lang w:val="en-US"/>
+        </w:rPr>
+        <w:t>i</w:t>
+      </w:r>
+      <w:proofErr w:type="spellEnd"/>
+      <w:r>
+        <w:rPr>
+          <w:rFonts w:ascii="Courier New" w:hAnsi="Courier New" w:cs="Courier New"/>
+          <w:color w:val="A9B7C6"/>
+          <w:sz w:val="20"/>
+          <w:szCs w:val="20"/>
+          <w:lang w:val="en-US"/>
+        </w:rPr>
+        <w:t>=</w:t>
       </w:r>
       <w:r>
         <w:rPr>
@@ -2043,7 +2496,29 @@
           <w:szCs w:val="20"/>
           <w:lang w:val="en-US"/>
         </w:rPr>
-        <w:t>i&lt;list.size()</w:t>
+        <w:t>i&lt;</w:t>
+      </w:r>
+      <w:proofErr w:type="spellStart"/>
+      <w:r>
+        <w:rPr>
+          <w:rFonts w:ascii="Courier New" w:hAnsi="Courier New" w:cs="Courier New"/>
+          <w:color w:val="A9B7C6"/>
+          <w:sz w:val="20"/>
+          <w:szCs w:val="20"/>
+          <w:lang w:val="en-US"/>
+        </w:rPr>
+        <w:t>list.size</w:t>
+      </w:r>
+      <w:proofErr w:type="spellEnd"/>
+      <w:r>
+        <w:rPr>
+          <w:rFonts w:ascii="Courier New" w:hAnsi="Courier New" w:cs="Courier New"/>
+          <w:color w:val="A9B7C6"/>
+          <w:sz w:val="20"/>
+          <w:szCs w:val="20"/>
+          <w:lang w:val="en-US"/>
+        </w:rPr>
+        <w:t>()</w:t>
       </w:r>
       <w:r>
         <w:rPr>
@@ -2055,15 +2530,27 @@
         </w:rPr>
         <w:t>;</w:t>
       </w:r>
-      <w:r>
-        <w:rPr>
-          <w:rFonts w:ascii="Courier New" w:hAnsi="Courier New" w:cs="Courier New"/>
-          <w:color w:val="A9B7C6"/>
-          <w:sz w:val="20"/>
-          <w:szCs w:val="20"/>
-          <w:lang w:val="en-US"/>
-        </w:rPr>
-        <w:t xml:space="preserve">i++){ </w:t>
+      <w:proofErr w:type="spellStart"/>
+      <w:r>
+        <w:rPr>
+          <w:rFonts w:ascii="Courier New" w:hAnsi="Courier New" w:cs="Courier New"/>
+          <w:color w:val="A9B7C6"/>
+          <w:sz w:val="20"/>
+          <w:szCs w:val="20"/>
+          <w:lang w:val="en-US"/>
+        </w:rPr>
+        <w:t>i</w:t>
+      </w:r>
+      <w:proofErr w:type="spellEnd"/>
+      <w:r>
+        <w:rPr>
+          <w:rFonts w:ascii="Courier New" w:hAnsi="Courier New" w:cs="Courier New"/>
+          <w:color w:val="A9B7C6"/>
+          <w:sz w:val="20"/>
+          <w:szCs w:val="20"/>
+          <w:lang w:val="en-US"/>
+        </w:rPr>
+        <w:t xml:space="preserve">++){ </w:t>
       </w:r>
       <w:r>
         <w:rPr>
@@ -2181,15 +2668,71 @@
         <w:br/>
         <w:t xml:space="preserve">            </w:t>
       </w:r>
-      <w:r>
-        <w:rPr>
-          <w:rFonts w:ascii="Courier New" w:hAnsi="Courier New" w:cs="Courier New"/>
-          <w:color w:val="A9B7C6"/>
-          <w:sz w:val="20"/>
-          <w:szCs w:val="20"/>
-          <w:lang w:val="en-US"/>
-        </w:rPr>
-        <w:t>dateCompany.newDateCompany(list.get(i))</w:t>
+      <w:proofErr w:type="spellStart"/>
+      <w:r>
+        <w:rPr>
+          <w:rFonts w:ascii="Courier New" w:hAnsi="Courier New" w:cs="Courier New"/>
+          <w:color w:val="A9B7C6"/>
+          <w:sz w:val="20"/>
+          <w:szCs w:val="20"/>
+          <w:lang w:val="en-US"/>
+        </w:rPr>
+        <w:t>dateCompany.newDateCompany</w:t>
+      </w:r>
+      <w:proofErr w:type="spellEnd"/>
+      <w:r>
+        <w:rPr>
+          <w:rFonts w:ascii="Courier New" w:hAnsi="Courier New" w:cs="Courier New"/>
+          <w:color w:val="A9B7C6"/>
+          <w:sz w:val="20"/>
+          <w:szCs w:val="20"/>
+          <w:lang w:val="en-US"/>
+        </w:rPr>
+        <w:t>(</w:t>
+      </w:r>
+      <w:proofErr w:type="spellStart"/>
+      <w:r>
+        <w:rPr>
+          <w:rFonts w:ascii="Courier New" w:hAnsi="Courier New" w:cs="Courier New"/>
+          <w:color w:val="A9B7C6"/>
+          <w:sz w:val="20"/>
+          <w:szCs w:val="20"/>
+          <w:lang w:val="en-US"/>
+        </w:rPr>
+        <w:t>list.get</w:t>
+      </w:r>
+      <w:proofErr w:type="spellEnd"/>
+      <w:r>
+        <w:rPr>
+          <w:rFonts w:ascii="Courier New" w:hAnsi="Courier New" w:cs="Courier New"/>
+          <w:color w:val="A9B7C6"/>
+          <w:sz w:val="20"/>
+          <w:szCs w:val="20"/>
+          <w:lang w:val="en-US"/>
+        </w:rPr>
+        <w:t>(</w:t>
+      </w:r>
+      <w:proofErr w:type="spellStart"/>
+      <w:r>
+        <w:rPr>
+          <w:rFonts w:ascii="Courier New" w:hAnsi="Courier New" w:cs="Courier New"/>
+          <w:color w:val="A9B7C6"/>
+          <w:sz w:val="20"/>
+          <w:szCs w:val="20"/>
+          <w:lang w:val="en-US"/>
+        </w:rPr>
+        <w:t>i</w:t>
+      </w:r>
+      <w:proofErr w:type="spellEnd"/>
+      <w:r>
+        <w:rPr>
+          <w:rFonts w:ascii="Courier New" w:hAnsi="Courier New" w:cs="Courier New"/>
+          <w:color w:val="A9B7C6"/>
+          <w:sz w:val="20"/>
+          <w:szCs w:val="20"/>
+          <w:lang w:val="en-US"/>
+        </w:rPr>
+        <w:t>))</w:t>
       </w:r>
       <w:r>
         <w:rPr>
@@ -2231,7 +2774,29 @@
           <w:lang w:val="en-US"/>
         </w:rPr>
         <w:br/>
-        <w:t xml:space="preserve">        dateCompany.outResult()</w:t>
+        <w:t xml:space="preserve">        </w:t>
+      </w:r>
+      <w:proofErr w:type="spellStart"/>
+      <w:r>
+        <w:rPr>
+          <w:rFonts w:ascii="Courier New" w:hAnsi="Courier New" w:cs="Courier New"/>
+          <w:color w:val="A9B7C6"/>
+          <w:sz w:val="20"/>
+          <w:szCs w:val="20"/>
+          <w:lang w:val="en-US"/>
+        </w:rPr>
+        <w:t>dateCompany.outResult</w:t>
+      </w:r>
+      <w:proofErr w:type="spellEnd"/>
+      <w:r>
+        <w:rPr>
+          <w:rFonts w:ascii="Courier New" w:hAnsi="Courier New" w:cs="Courier New"/>
+          <w:color w:val="A9B7C6"/>
+          <w:sz w:val="20"/>
+          <w:szCs w:val="20"/>
+          <w:lang w:val="en-US"/>
+        </w:rPr>
+        <w:t>()</w:t>
       </w:r>
       <w:r>
         <w:rPr>
@@ -2306,6 +2871,7 @@
         </w:rPr>
         <w:t xml:space="preserve"> </w:t>
       </w:r>
+      <w:proofErr w:type="spellStart"/>
       <w:r>
         <w:rPr>
           <w:b/>
@@ -2316,6 +2882,7 @@
         </w:rPr>
         <w:t>DateCompany</w:t>
       </w:r>
+      <w:proofErr w:type="spellEnd"/>
     </w:p>
     <w:p>
       <w:pPr>
@@ -2397,6 +2964,7 @@
         <w:br/>
         <w:t xml:space="preserve">import </w:t>
       </w:r>
+      <w:proofErr w:type="spellStart"/>
       <w:r>
         <w:rPr>
           <w:rFonts w:ascii="Courier New" w:hAnsi="Courier New" w:cs="Courier New"/>
@@ -2407,6 +2975,7 @@
         </w:rPr>
         <w:t>java.util.HashMap</w:t>
       </w:r>
+      <w:proofErr w:type="spellEnd"/>
       <w:r>
         <w:rPr>
           <w:rFonts w:ascii="Courier New" w:hAnsi="Courier New" w:cs="Courier New"/>
@@ -2428,6 +2997,7 @@
         <w:br/>
         <w:t xml:space="preserve">import </w:t>
       </w:r>
+      <w:proofErr w:type="spellStart"/>
       <w:r>
         <w:rPr>
           <w:rFonts w:ascii="Courier New" w:hAnsi="Courier New" w:cs="Courier New"/>
@@ -2438,6 +3008,7 @@
         </w:rPr>
         <w:t>java.util.Map</w:t>
       </w:r>
+      <w:proofErr w:type="spellEnd"/>
       <w:r>
         <w:rPr>
           <w:rFonts w:ascii="Courier New" w:hAnsi="Courier New" w:cs="Courier New"/>
@@ -2469,15 +3040,27 @@
         <w:br/>
         <w:t xml:space="preserve">public class </w:t>
       </w:r>
-      <w:r>
-        <w:rPr>
-          <w:rFonts w:ascii="Courier New" w:hAnsi="Courier New" w:cs="Courier New"/>
-          <w:color w:val="A9B7C6"/>
-          <w:sz w:val="20"/>
-          <w:szCs w:val="20"/>
-          <w:lang w:val="en-US"/>
-        </w:rPr>
-        <w:t>DateCompany {</w:t>
+      <w:proofErr w:type="spellStart"/>
+      <w:r>
+        <w:rPr>
+          <w:rFonts w:ascii="Courier New" w:hAnsi="Courier New" w:cs="Courier New"/>
+          <w:color w:val="A9B7C6"/>
+          <w:sz w:val="20"/>
+          <w:szCs w:val="20"/>
+          <w:lang w:val="en-US"/>
+        </w:rPr>
+        <w:t>DateCompany</w:t>
+      </w:r>
+      <w:proofErr w:type="spellEnd"/>
+      <w:r>
+        <w:rPr>
+          <w:rFonts w:ascii="Courier New" w:hAnsi="Courier New" w:cs="Courier New"/>
+          <w:color w:val="A9B7C6"/>
+          <w:sz w:val="20"/>
+          <w:szCs w:val="20"/>
+          <w:lang w:val="en-US"/>
+        </w:rPr>
+        <w:t xml:space="preserve"> {</w:t>
       </w:r>
       <w:r>
         <w:rPr>
@@ -2766,6 +3349,7 @@
         </w:rPr>
         <w:t xml:space="preserve">Double&gt; </w:t>
       </w:r>
+      <w:proofErr w:type="spellStart"/>
       <w:r>
         <w:rPr>
           <w:rFonts w:ascii="Courier New" w:hAnsi="Courier New" w:cs="Courier New"/>
@@ -2774,7 +3358,18 @@
           <w:szCs w:val="20"/>
           <w:lang w:val="en-US"/>
         </w:rPr>
-        <w:t xml:space="preserve">expensesAllComp </w:t>
+        <w:t>expensesAllComp</w:t>
+      </w:r>
+      <w:proofErr w:type="spellEnd"/>
+      <w:r>
+        <w:rPr>
+          <w:rFonts w:ascii="Courier New" w:hAnsi="Courier New" w:cs="Courier New"/>
+          <w:color w:val="9876AA"/>
+          <w:sz w:val="20"/>
+          <w:szCs w:val="20"/>
+          <w:lang w:val="en-US"/>
+        </w:rPr>
+        <w:t xml:space="preserve"> </w:t>
       </w:r>
       <w:r>
         <w:rPr>
@@ -2796,15 +3391,27 @@
         </w:rPr>
         <w:t xml:space="preserve">new </w:t>
       </w:r>
-      <w:r>
-        <w:rPr>
-          <w:rFonts w:ascii="Courier New" w:hAnsi="Courier New" w:cs="Courier New"/>
-          <w:color w:val="A9B7C6"/>
-          <w:sz w:val="20"/>
-          <w:szCs w:val="20"/>
-          <w:lang w:val="en-US"/>
-        </w:rPr>
-        <w:t>HashMap&lt;String</w:t>
+      <w:proofErr w:type="spellStart"/>
+      <w:r>
+        <w:rPr>
+          <w:rFonts w:ascii="Courier New" w:hAnsi="Courier New" w:cs="Courier New"/>
+          <w:color w:val="A9B7C6"/>
+          <w:sz w:val="20"/>
+          <w:szCs w:val="20"/>
+          <w:lang w:val="en-US"/>
+        </w:rPr>
+        <w:t>HashMap</w:t>
+      </w:r>
+      <w:proofErr w:type="spellEnd"/>
+      <w:r>
+        <w:rPr>
+          <w:rFonts w:ascii="Courier New" w:hAnsi="Courier New" w:cs="Courier New"/>
+          <w:color w:val="A9B7C6"/>
+          <w:sz w:val="20"/>
+          <w:szCs w:val="20"/>
+          <w:lang w:val="en-US"/>
+        </w:rPr>
+        <w:t>&lt;String</w:t>
       </w:r>
       <w:r>
         <w:rPr>
@@ -2943,6 +3550,7 @@
         </w:rPr>
         <w:t xml:space="preserve">public void </w:t>
       </w:r>
+      <w:proofErr w:type="spellStart"/>
       <w:r>
         <w:rPr>
           <w:rFonts w:ascii="Courier New" w:hAnsi="Courier New" w:cs="Courier New"/>
@@ -2953,15 +3561,38 @@
         </w:rPr>
         <w:t>newDateCompany</w:t>
       </w:r>
-      <w:r>
-        <w:rPr>
-          <w:rFonts w:ascii="Courier New" w:hAnsi="Courier New" w:cs="Courier New"/>
-          <w:color w:val="A9B7C6"/>
-          <w:sz w:val="20"/>
-          <w:szCs w:val="20"/>
-          <w:lang w:val="en-US"/>
-        </w:rPr>
-        <w:t>(String str) {</w:t>
+      <w:proofErr w:type="spellEnd"/>
+      <w:r>
+        <w:rPr>
+          <w:rFonts w:ascii="Courier New" w:hAnsi="Courier New" w:cs="Courier New"/>
+          <w:color w:val="A9B7C6"/>
+          <w:sz w:val="20"/>
+          <w:szCs w:val="20"/>
+          <w:lang w:val="en-US"/>
+        </w:rPr>
+        <w:t xml:space="preserve">(String </w:t>
+      </w:r>
+      <w:proofErr w:type="spellStart"/>
+      <w:r>
+        <w:rPr>
+          <w:rFonts w:ascii="Courier New" w:hAnsi="Courier New" w:cs="Courier New"/>
+          <w:color w:val="A9B7C6"/>
+          <w:sz w:val="20"/>
+          <w:szCs w:val="20"/>
+          <w:lang w:val="en-US"/>
+        </w:rPr>
+        <w:t>str</w:t>
+      </w:r>
+      <w:proofErr w:type="spellEnd"/>
+      <w:r>
+        <w:rPr>
+          <w:rFonts w:ascii="Courier New" w:hAnsi="Courier New" w:cs="Courier New"/>
+          <w:color w:val="A9B7C6"/>
+          <w:sz w:val="20"/>
+          <w:szCs w:val="20"/>
+          <w:lang w:val="en-US"/>
+        </w:rPr>
+        <w:t>) {</w:t>
       </w:r>
       <w:r>
         <w:rPr>
@@ -2982,7 +3613,51 @@
           <w:lang w:val="en-US"/>
         </w:rPr>
         <w:br/>
-        <w:t xml:space="preserve">        String[] stroka = str.split(</w:t>
+        <w:t xml:space="preserve">        String[] </w:t>
+      </w:r>
+      <w:proofErr w:type="spellStart"/>
+      <w:r>
+        <w:rPr>
+          <w:rFonts w:ascii="Courier New" w:hAnsi="Courier New" w:cs="Courier New"/>
+          <w:color w:val="A9B7C6"/>
+          <w:sz w:val="20"/>
+          <w:szCs w:val="20"/>
+          <w:lang w:val="en-US"/>
+        </w:rPr>
+        <w:t>stroka</w:t>
+      </w:r>
+      <w:proofErr w:type="spellEnd"/>
+      <w:r>
+        <w:rPr>
+          <w:rFonts w:ascii="Courier New" w:hAnsi="Courier New" w:cs="Courier New"/>
+          <w:color w:val="A9B7C6"/>
+          <w:sz w:val="20"/>
+          <w:szCs w:val="20"/>
+          <w:lang w:val="en-US"/>
+        </w:rPr>
+        <w:t xml:space="preserve"> = </w:t>
+      </w:r>
+      <w:proofErr w:type="spellStart"/>
+      <w:r>
+        <w:rPr>
+          <w:rFonts w:ascii="Courier New" w:hAnsi="Courier New" w:cs="Courier New"/>
+          <w:color w:val="A9B7C6"/>
+          <w:sz w:val="20"/>
+          <w:szCs w:val="20"/>
+          <w:lang w:val="en-US"/>
+        </w:rPr>
+        <w:t>str.split</w:t>
+      </w:r>
+      <w:proofErr w:type="spellEnd"/>
+      <w:r>
+        <w:rPr>
+          <w:rFonts w:ascii="Courier New" w:hAnsi="Courier New" w:cs="Courier New"/>
+          <w:color w:val="A9B7C6"/>
+          <w:sz w:val="20"/>
+          <w:szCs w:val="20"/>
+          <w:lang w:val="en-US"/>
+        </w:rPr>
+        <w:t>(</w:t>
       </w:r>
       <w:r>
         <w:rPr>
@@ -3066,15 +3741,38 @@
         <w:br/>
         <w:t xml:space="preserve">        double </w:t>
       </w:r>
-      <w:r>
-        <w:rPr>
-          <w:rFonts w:ascii="Courier New" w:hAnsi="Courier New" w:cs="Courier New"/>
-          <w:color w:val="A9B7C6"/>
-          <w:sz w:val="20"/>
-          <w:szCs w:val="20"/>
-          <w:lang w:val="en-US"/>
-        </w:rPr>
-        <w:t>dohod = Double.</w:t>
+      <w:proofErr w:type="spellStart"/>
+      <w:r>
+        <w:rPr>
+          <w:rFonts w:ascii="Courier New" w:hAnsi="Courier New" w:cs="Courier New"/>
+          <w:color w:val="A9B7C6"/>
+          <w:sz w:val="20"/>
+          <w:szCs w:val="20"/>
+          <w:lang w:val="en-US"/>
+        </w:rPr>
+        <w:t>dohod</w:t>
+      </w:r>
+      <w:proofErr w:type="spellEnd"/>
+      <w:r>
+        <w:rPr>
+          <w:rFonts w:ascii="Courier New" w:hAnsi="Courier New" w:cs="Courier New"/>
+          <w:color w:val="A9B7C6"/>
+          <w:sz w:val="20"/>
+          <w:szCs w:val="20"/>
+          <w:lang w:val="en-US"/>
+        </w:rPr>
+        <w:t xml:space="preserve"> = </w:t>
+      </w:r>
+      <w:proofErr w:type="spellStart"/>
+      <w:r>
+        <w:rPr>
+          <w:rFonts w:ascii="Courier New" w:hAnsi="Courier New" w:cs="Courier New"/>
+          <w:color w:val="A9B7C6"/>
+          <w:sz w:val="20"/>
+          <w:szCs w:val="20"/>
+          <w:lang w:val="en-US"/>
+        </w:rPr>
+        <w:t>Double.</w:t>
       </w:r>
       <w:r>
         <w:rPr>
@@ -3088,15 +3786,38 @@
         </w:rPr>
         <w:t>parseDouble</w:t>
       </w:r>
-      <w:r>
-        <w:rPr>
-          <w:rFonts w:ascii="Courier New" w:hAnsi="Courier New" w:cs="Courier New"/>
-          <w:color w:val="A9B7C6"/>
-          <w:sz w:val="20"/>
-          <w:szCs w:val="20"/>
-          <w:lang w:val="en-US"/>
-        </w:rPr>
-        <w:t>(stroka[</w:t>
+      <w:proofErr w:type="spellEnd"/>
+      <w:r>
+        <w:rPr>
+          <w:rFonts w:ascii="Courier New" w:hAnsi="Courier New" w:cs="Courier New"/>
+          <w:color w:val="A9B7C6"/>
+          <w:sz w:val="20"/>
+          <w:szCs w:val="20"/>
+          <w:lang w:val="en-US"/>
+        </w:rPr>
+        <w:t>(</w:t>
+      </w:r>
+      <w:proofErr w:type="spellStart"/>
+      <w:r>
+        <w:rPr>
+          <w:rFonts w:ascii="Courier New" w:hAnsi="Courier New" w:cs="Courier New"/>
+          <w:color w:val="A9B7C6"/>
+          <w:sz w:val="20"/>
+          <w:szCs w:val="20"/>
+          <w:lang w:val="en-US"/>
+        </w:rPr>
+        <w:t>stroka</w:t>
+      </w:r>
+      <w:proofErr w:type="spellEnd"/>
+      <w:r>
+        <w:rPr>
+          <w:rFonts w:ascii="Courier New" w:hAnsi="Courier New" w:cs="Courier New"/>
+          <w:color w:val="A9B7C6"/>
+          <w:sz w:val="20"/>
+          <w:szCs w:val="20"/>
+          <w:lang w:val="en-US"/>
+        </w:rPr>
+        <w:t>[</w:t>
       </w:r>
       <w:r>
         <w:rPr>
@@ -3116,7 +3837,29 @@
           <w:szCs w:val="20"/>
           <w:lang w:val="en-US"/>
         </w:rPr>
-        <w:t>].replaceAll(</w:t>
+        <w:t>].</w:t>
+      </w:r>
+      <w:proofErr w:type="spellStart"/>
+      <w:r>
+        <w:rPr>
+          <w:rFonts w:ascii="Courier New" w:hAnsi="Courier New" w:cs="Courier New"/>
+          <w:color w:val="A9B7C6"/>
+          <w:sz w:val="20"/>
+          <w:szCs w:val="20"/>
+          <w:lang w:val="en-US"/>
+        </w:rPr>
+        <w:t>replaceAll</w:t>
+      </w:r>
+      <w:proofErr w:type="spellEnd"/>
+      <w:r>
+        <w:rPr>
+          <w:rFonts w:ascii="Courier New" w:hAnsi="Courier New" w:cs="Courier New"/>
+          <w:color w:val="A9B7C6"/>
+          <w:sz w:val="20"/>
+          <w:szCs w:val="20"/>
+          <w:lang w:val="en-US"/>
+        </w:rPr>
+        <w:t>(</w:t>
       </w:r>
       <w:r>
         <w:rPr>
@@ -3137,7 +3880,18 @@
           <w:shd w:val="clear" w:color="auto" w:fill="364135"/>
           <w:lang w:val="en-US"/>
         </w:rPr>
-        <w:t>\\\"</w:t>
+        <w:t>\</w:t>
+      </w:r>
+      <w:r>
+        <w:rPr>
+          <w:rFonts w:ascii="Courier New" w:hAnsi="Courier New" w:cs="Courier New"/>
+          <w:color w:val="CC7832"/>
+          <w:sz w:val="20"/>
+          <w:szCs w:val="20"/>
+          <w:shd w:val="clear" w:color="auto" w:fill="364135"/>
+          <w:lang w:val="en-US"/>
+        </w:rPr>
+        <w:t>"</w:t>
       </w:r>
       <w:r>
         <w:rPr>
@@ -3240,15 +3994,38 @@
         <w:br/>
         <w:t xml:space="preserve">        double </w:t>
       </w:r>
-      <w:r>
-        <w:rPr>
-          <w:rFonts w:ascii="Courier New" w:hAnsi="Courier New" w:cs="Courier New"/>
-          <w:color w:val="A9B7C6"/>
-          <w:sz w:val="20"/>
-          <w:szCs w:val="20"/>
-          <w:lang w:val="en-US"/>
-        </w:rPr>
-        <w:t>rashod = Double.</w:t>
+      <w:proofErr w:type="spellStart"/>
+      <w:r>
+        <w:rPr>
+          <w:rFonts w:ascii="Courier New" w:hAnsi="Courier New" w:cs="Courier New"/>
+          <w:color w:val="A9B7C6"/>
+          <w:sz w:val="20"/>
+          <w:szCs w:val="20"/>
+          <w:lang w:val="en-US"/>
+        </w:rPr>
+        <w:t>rashod</w:t>
+      </w:r>
+      <w:proofErr w:type="spellEnd"/>
+      <w:r>
+        <w:rPr>
+          <w:rFonts w:ascii="Courier New" w:hAnsi="Courier New" w:cs="Courier New"/>
+          <w:color w:val="A9B7C6"/>
+          <w:sz w:val="20"/>
+          <w:szCs w:val="20"/>
+          <w:lang w:val="en-US"/>
+        </w:rPr>
+        <w:t xml:space="preserve"> = </w:t>
+      </w:r>
+      <w:proofErr w:type="spellStart"/>
+      <w:r>
+        <w:rPr>
+          <w:rFonts w:ascii="Courier New" w:hAnsi="Courier New" w:cs="Courier New"/>
+          <w:color w:val="A9B7C6"/>
+          <w:sz w:val="20"/>
+          <w:szCs w:val="20"/>
+          <w:lang w:val="en-US"/>
+        </w:rPr>
+        <w:t>Double.</w:t>
       </w:r>
       <w:r>
         <w:rPr>
@@ -3262,15 +4039,38 @@
         </w:rPr>
         <w:t>parseDouble</w:t>
       </w:r>
-      <w:r>
-        <w:rPr>
-          <w:rFonts w:ascii="Courier New" w:hAnsi="Courier New" w:cs="Courier New"/>
-          <w:color w:val="A9B7C6"/>
-          <w:sz w:val="20"/>
-          <w:szCs w:val="20"/>
-          <w:lang w:val="en-US"/>
-        </w:rPr>
-        <w:t>(stroka[</w:t>
+      <w:proofErr w:type="spellEnd"/>
+      <w:r>
+        <w:rPr>
+          <w:rFonts w:ascii="Courier New" w:hAnsi="Courier New" w:cs="Courier New"/>
+          <w:color w:val="A9B7C6"/>
+          <w:sz w:val="20"/>
+          <w:szCs w:val="20"/>
+          <w:lang w:val="en-US"/>
+        </w:rPr>
+        <w:t>(</w:t>
+      </w:r>
+      <w:proofErr w:type="spellStart"/>
+      <w:r>
+        <w:rPr>
+          <w:rFonts w:ascii="Courier New" w:hAnsi="Courier New" w:cs="Courier New"/>
+          <w:color w:val="A9B7C6"/>
+          <w:sz w:val="20"/>
+          <w:szCs w:val="20"/>
+          <w:lang w:val="en-US"/>
+        </w:rPr>
+        <w:t>stroka</w:t>
+      </w:r>
+      <w:proofErr w:type="spellEnd"/>
+      <w:r>
+        <w:rPr>
+          <w:rFonts w:ascii="Courier New" w:hAnsi="Courier New" w:cs="Courier New"/>
+          <w:color w:val="A9B7C6"/>
+          <w:sz w:val="20"/>
+          <w:szCs w:val="20"/>
+          <w:lang w:val="en-US"/>
+        </w:rPr>
+        <w:t>[</w:t>
       </w:r>
       <w:r>
         <w:rPr>
@@ -3290,7 +4090,29 @@
           <w:szCs w:val="20"/>
           <w:lang w:val="en-US"/>
         </w:rPr>
-        <w:t>].replaceAll(</w:t>
+        <w:t>].</w:t>
+      </w:r>
+      <w:proofErr w:type="spellStart"/>
+      <w:r>
+        <w:rPr>
+          <w:rFonts w:ascii="Courier New" w:hAnsi="Courier New" w:cs="Courier New"/>
+          <w:color w:val="A9B7C6"/>
+          <w:sz w:val="20"/>
+          <w:szCs w:val="20"/>
+          <w:lang w:val="en-US"/>
+        </w:rPr>
+        <w:t>replaceAll</w:t>
+      </w:r>
+      <w:proofErr w:type="spellEnd"/>
+      <w:r>
+        <w:rPr>
+          <w:rFonts w:ascii="Courier New" w:hAnsi="Courier New" w:cs="Courier New"/>
+          <w:color w:val="A9B7C6"/>
+          <w:sz w:val="20"/>
+          <w:szCs w:val="20"/>
+          <w:lang w:val="en-US"/>
+        </w:rPr>
+        <w:t>(</w:t>
       </w:r>
       <w:r>
         <w:rPr>
@@ -3311,7 +4133,18 @@
           <w:shd w:val="clear" w:color="auto" w:fill="364135"/>
           <w:lang w:val="en-US"/>
         </w:rPr>
-        <w:t>\\\"</w:t>
+        <w:t>\</w:t>
+      </w:r>
+      <w:r>
+        <w:rPr>
+          <w:rFonts w:ascii="Courier New" w:hAnsi="Courier New" w:cs="Courier New"/>
+          <w:color w:val="CC7832"/>
+          <w:sz w:val="20"/>
+          <w:szCs w:val="20"/>
+          <w:shd w:val="clear" w:color="auto" w:fill="364135"/>
+          <w:lang w:val="en-US"/>
+        </w:rPr>
+        <w:t>"</w:t>
       </w:r>
       <w:r>
         <w:rPr>
@@ -3546,6 +4379,7 @@
         </w:rPr>
         <w:t xml:space="preserve"> </w:t>
       </w:r>
+      <w:proofErr w:type="spellStart"/>
       <w:r>
         <w:rPr>
           <w:rFonts w:ascii="Courier New" w:hAnsi="Courier New" w:cs="Courier New"/>
@@ -3555,6 +4389,7 @@
         </w:rPr>
         <w:t>ковычек</w:t>
       </w:r>
+      <w:proofErr w:type="spellEnd"/>
       <w:r>
         <w:rPr>
           <w:rFonts w:ascii="Courier New" w:hAnsi="Courier New" w:cs="Courier New"/>
@@ -3633,6 +4468,7 @@
         <w:br/>
         <w:t xml:space="preserve">        </w:t>
       </w:r>
+      <w:proofErr w:type="spellStart"/>
       <w:r>
         <w:rPr>
           <w:rFonts w:ascii="Courier New" w:hAnsi="Courier New" w:cs="Courier New"/>
@@ -3661,18 +4497,41 @@
           <w:szCs w:val="20"/>
           <w:lang w:val="en-US"/>
         </w:rPr>
-        <w:t xml:space="preserve">expenses </w:t>
-      </w:r>
-      <w:r>
-        <w:rPr>
-          <w:rFonts w:ascii="Courier New" w:hAnsi="Courier New" w:cs="Courier New"/>
-          <w:color w:val="A9B7C6"/>
-          <w:sz w:val="20"/>
-          <w:szCs w:val="20"/>
-          <w:lang w:val="en-US"/>
-        </w:rPr>
-        <w:t>+= rashod</w:t>
-      </w:r>
+        <w:t>expenses</w:t>
+      </w:r>
+      <w:proofErr w:type="spellEnd"/>
+      <w:r>
+        <w:rPr>
+          <w:rFonts w:ascii="Courier New" w:hAnsi="Courier New" w:cs="Courier New"/>
+          <w:color w:val="9876AA"/>
+          <w:sz w:val="20"/>
+          <w:szCs w:val="20"/>
+          <w:lang w:val="en-US"/>
+        </w:rPr>
+        <w:t xml:space="preserve"> </w:t>
+      </w:r>
+      <w:r>
+        <w:rPr>
+          <w:rFonts w:ascii="Courier New" w:hAnsi="Courier New" w:cs="Courier New"/>
+          <w:color w:val="A9B7C6"/>
+          <w:sz w:val="20"/>
+          <w:szCs w:val="20"/>
+          <w:lang w:val="en-US"/>
+        </w:rPr>
+        <w:t xml:space="preserve">+= </w:t>
+      </w:r>
+      <w:proofErr w:type="spellStart"/>
+      <w:r>
+        <w:rPr>
+          <w:rFonts w:ascii="Courier New" w:hAnsi="Courier New" w:cs="Courier New"/>
+          <w:color w:val="A9B7C6"/>
+          <w:sz w:val="20"/>
+          <w:szCs w:val="20"/>
+          <w:lang w:val="en-US"/>
+        </w:rPr>
+        <w:t>rashod</w:t>
+      </w:r>
+      <w:proofErr w:type="spellEnd"/>
       <w:r>
         <w:rPr>
           <w:rFonts w:ascii="Courier New" w:hAnsi="Courier New" w:cs="Courier New"/>
@@ -3682,67 +4541,6 @@
           <w:lang w:val="en-US"/>
         </w:rPr>
         <w:t>;</w:t>
-      </w:r>
-      <w:r>
-        <w:rPr>
-          <w:rFonts w:ascii="Courier New" w:hAnsi="Courier New" w:cs="Courier New"/>
-          <w:color w:val="CC7832"/>
-          <w:sz w:val="20"/>
-          <w:szCs w:val="20"/>
-          <w:lang w:val="en-US"/>
-        </w:rPr>
-        <w:br/>
-        <w:t xml:space="preserve">        this</w:t>
-      </w:r>
-      <w:r>
-        <w:rPr>
-          <w:rFonts w:ascii="Courier New" w:hAnsi="Courier New" w:cs="Courier New"/>
-          <w:color w:val="A9B7C6"/>
-          <w:sz w:val="20"/>
-          <w:szCs w:val="20"/>
-          <w:lang w:val="en-US"/>
-        </w:rPr>
-        <w:t>.</w:t>
-      </w:r>
-      <w:r>
-        <w:rPr>
-          <w:rFonts w:ascii="Courier New" w:hAnsi="Courier New" w:cs="Courier New"/>
-          <w:color w:val="9876AA"/>
-          <w:sz w:val="20"/>
-          <w:szCs w:val="20"/>
-          <w:lang w:val="en-US"/>
-        </w:rPr>
-        <w:t xml:space="preserve">income </w:t>
-      </w:r>
-      <w:r>
-        <w:rPr>
-          <w:rFonts w:ascii="Courier New" w:hAnsi="Courier New" w:cs="Courier New"/>
-          <w:color w:val="A9B7C6"/>
-          <w:sz w:val="20"/>
-          <w:szCs w:val="20"/>
-          <w:lang w:val="en-US"/>
-        </w:rPr>
-        <w:t>+= dohod</w:t>
-      </w:r>
-      <w:r>
-        <w:rPr>
-          <w:rFonts w:ascii="Courier New" w:hAnsi="Courier New" w:cs="Courier New"/>
-          <w:color w:val="CC7832"/>
-          <w:sz w:val="20"/>
-          <w:szCs w:val="20"/>
-          <w:lang w:val="en-US"/>
-        </w:rPr>
-        <w:t>;</w:t>
-      </w:r>
-      <w:r>
-        <w:rPr>
-          <w:rFonts w:ascii="Courier New" w:hAnsi="Courier New" w:cs="Courier New"/>
-          <w:color w:val="CC7832"/>
-          <w:sz w:val="20"/>
-          <w:szCs w:val="20"/>
-          <w:lang w:val="en-US"/>
-        </w:rPr>
-        <w:br/>
       </w:r>
       <w:r>
         <w:rPr>
@@ -3755,171 +4553,42 @@
         <w:br/>
         <w:t xml:space="preserve">        </w:t>
       </w:r>
-      <w:r>
-        <w:rPr>
-          <w:rFonts w:ascii="Courier New" w:hAnsi="Courier New" w:cs="Courier New"/>
-          <w:color w:val="A9B7C6"/>
-          <w:sz w:val="20"/>
-          <w:szCs w:val="20"/>
-          <w:lang w:val="en-US"/>
-        </w:rPr>
-        <w:t>String[] s = stroka[</w:t>
-      </w:r>
-      <w:r>
-        <w:rPr>
-          <w:rFonts w:ascii="Courier New" w:hAnsi="Courier New" w:cs="Courier New"/>
-          <w:color w:val="6897BB"/>
-          <w:sz w:val="20"/>
-          <w:szCs w:val="20"/>
-          <w:lang w:val="en-US"/>
-        </w:rPr>
-        <w:t>5</w:t>
-      </w:r>
-      <w:r>
-        <w:rPr>
-          <w:rFonts w:ascii="Courier New" w:hAnsi="Courier New" w:cs="Courier New"/>
-          <w:color w:val="A9B7C6"/>
-          <w:sz w:val="20"/>
-          <w:szCs w:val="20"/>
-          <w:lang w:val="en-US"/>
-        </w:rPr>
-        <w:t>].trim().split(</w:t>
-      </w:r>
-      <w:r>
-        <w:rPr>
-          <w:rFonts w:ascii="Courier New" w:hAnsi="Courier New" w:cs="Courier New"/>
-          <w:color w:val="6A8759"/>
-          <w:sz w:val="20"/>
-          <w:szCs w:val="20"/>
-          <w:lang w:val="en-US"/>
-        </w:rPr>
-        <w:t>"</w:t>
-      </w:r>
-      <w:r>
-        <w:rPr>
-          <w:rFonts w:ascii="Courier New" w:hAnsi="Courier New" w:cs="Courier New"/>
-          <w:color w:val="6A8759"/>
-          <w:sz w:val="20"/>
-          <w:szCs w:val="20"/>
-          <w:shd w:val="clear" w:color="auto" w:fill="364135"/>
-          <w:lang w:val="en-US"/>
-        </w:rPr>
-        <w:t xml:space="preserve"> {3,}</w:t>
-      </w:r>
-      <w:r>
-        <w:rPr>
-          <w:rFonts w:ascii="Courier New" w:hAnsi="Courier New" w:cs="Courier New"/>
-          <w:color w:val="6A8759"/>
-          <w:sz w:val="20"/>
-          <w:szCs w:val="20"/>
-          <w:lang w:val="en-US"/>
-        </w:rPr>
-        <w:t>"</w:t>
-      </w:r>
-      <w:r>
-        <w:rPr>
-          <w:rFonts w:ascii="Courier New" w:hAnsi="Courier New" w:cs="Courier New"/>
-          <w:color w:val="A9B7C6"/>
-          <w:sz w:val="20"/>
-          <w:szCs w:val="20"/>
-          <w:lang w:val="en-US"/>
-        </w:rPr>
-        <w:t>)[</w:t>
-      </w:r>
-      <w:r>
-        <w:rPr>
-          <w:rFonts w:ascii="Courier New" w:hAnsi="Courier New" w:cs="Courier New"/>
-          <w:color w:val="6897BB"/>
-          <w:sz w:val="20"/>
-          <w:szCs w:val="20"/>
-          <w:lang w:val="en-US"/>
-        </w:rPr>
-        <w:t>1</w:t>
-      </w:r>
-      <w:r>
-        <w:rPr>
-          <w:rFonts w:ascii="Courier New" w:hAnsi="Courier New" w:cs="Courier New"/>
-          <w:color w:val="A9B7C6"/>
-          <w:sz w:val="20"/>
-          <w:szCs w:val="20"/>
-          <w:lang w:val="en-US"/>
-        </w:rPr>
-        <w:t>].split(</w:t>
-      </w:r>
-      <w:r>
-        <w:rPr>
-          <w:rFonts w:ascii="Courier New" w:hAnsi="Courier New" w:cs="Courier New"/>
-          <w:color w:val="6A8759"/>
-          <w:sz w:val="20"/>
-          <w:szCs w:val="20"/>
-          <w:lang w:val="en-US"/>
-        </w:rPr>
-        <w:t>"</w:t>
-      </w:r>
-      <w:r>
-        <w:rPr>
-          <w:rFonts w:ascii="Courier New" w:hAnsi="Courier New" w:cs="Courier New"/>
-          <w:color w:val="6A8759"/>
-          <w:sz w:val="20"/>
-          <w:szCs w:val="20"/>
-          <w:shd w:val="clear" w:color="auto" w:fill="364135"/>
-          <w:lang w:val="en-US"/>
-        </w:rPr>
-        <w:t>/</w:t>
-      </w:r>
-      <w:r>
-        <w:rPr>
-          <w:rFonts w:ascii="Courier New" w:hAnsi="Courier New" w:cs="Courier New"/>
-          <w:color w:val="6A8759"/>
-          <w:sz w:val="20"/>
-          <w:szCs w:val="20"/>
-          <w:lang w:val="en-US"/>
-        </w:rPr>
-        <w:t>"</w:t>
-      </w:r>
-      <w:r>
-        <w:rPr>
-          <w:rFonts w:ascii="Courier New" w:hAnsi="Courier New" w:cs="Courier New"/>
-          <w:color w:val="A9B7C6"/>
-          <w:sz w:val="20"/>
-          <w:szCs w:val="20"/>
-          <w:lang w:val="en-US"/>
-        </w:rPr>
-        <w:t>)</w:t>
-      </w:r>
-      <w:r>
-        <w:rPr>
-          <w:rFonts w:ascii="Courier New" w:hAnsi="Courier New" w:cs="Courier New"/>
-          <w:color w:val="CC7832"/>
-          <w:sz w:val="20"/>
-          <w:szCs w:val="20"/>
-          <w:lang w:val="en-US"/>
-        </w:rPr>
-        <w:t xml:space="preserve">; </w:t>
-      </w:r>
-      <w:r>
-        <w:rPr>
-          <w:rFonts w:ascii="Courier New" w:hAnsi="Courier New" w:cs="Courier New"/>
-          <w:color w:val="808080"/>
-          <w:sz w:val="20"/>
-          <w:szCs w:val="20"/>
-          <w:lang w:val="en-US"/>
-        </w:rPr>
-        <w:t>//</w:t>
-      </w:r>
-      <w:r>
-        <w:rPr>
-          <w:rFonts w:ascii="Courier New" w:hAnsi="Courier New" w:cs="Courier New"/>
-          <w:color w:val="808080"/>
-          <w:sz w:val="20"/>
-          <w:szCs w:val="20"/>
-        </w:rPr>
-        <w:t>выделение</w:t>
-      </w:r>
-      <w:r>
-        <w:rPr>
-          <w:rFonts w:ascii="Courier New" w:hAnsi="Courier New" w:cs="Courier New"/>
-          <w:color w:val="808080"/>
+      <w:proofErr w:type="spellStart"/>
+      <w:r>
+        <w:rPr>
+          <w:rFonts w:ascii="Courier New" w:hAnsi="Courier New" w:cs="Courier New"/>
+          <w:color w:val="CC7832"/>
+          <w:sz w:val="20"/>
+          <w:szCs w:val="20"/>
+          <w:lang w:val="en-US"/>
+        </w:rPr>
+        <w:t>this</w:t>
+      </w:r>
+      <w:r>
+        <w:rPr>
+          <w:rFonts w:ascii="Courier New" w:hAnsi="Courier New" w:cs="Courier New"/>
+          <w:color w:val="A9B7C6"/>
+          <w:sz w:val="20"/>
+          <w:szCs w:val="20"/>
+          <w:lang w:val="en-US"/>
+        </w:rPr>
+        <w:t>.</w:t>
+      </w:r>
+      <w:r>
+        <w:rPr>
+          <w:rFonts w:ascii="Courier New" w:hAnsi="Courier New" w:cs="Courier New"/>
+          <w:color w:val="9876AA"/>
+          <w:sz w:val="20"/>
+          <w:szCs w:val="20"/>
+          <w:lang w:val="en-US"/>
+        </w:rPr>
+        <w:t>income</w:t>
+      </w:r>
+      <w:proofErr w:type="spellEnd"/>
+      <w:r>
+        <w:rPr>
+          <w:rFonts w:ascii="Courier New" w:hAnsi="Courier New" w:cs="Courier New"/>
+          <w:color w:val="9876AA"/>
           <w:sz w:val="20"/>
           <w:szCs w:val="20"/>
           <w:lang w:val="en-US"/>
@@ -3929,292 +4598,49 @@
       <w:r>
         <w:rPr>
           <w:rFonts w:ascii="Courier New" w:hAnsi="Courier New" w:cs="Courier New"/>
-          <w:color w:val="808080"/>
-          <w:sz w:val="20"/>
-          <w:szCs w:val="20"/>
-        </w:rPr>
-        <w:t>основной</w:t>
-      </w:r>
-      <w:r>
-        <w:rPr>
-          <w:rFonts w:ascii="Courier New" w:hAnsi="Courier New" w:cs="Courier New"/>
-          <w:color w:val="808080"/>
-          <w:sz w:val="20"/>
-          <w:szCs w:val="20"/>
-          <w:lang w:val="en-US"/>
-        </w:rPr>
-        <w:t xml:space="preserve"> </w:t>
-      </w:r>
-      <w:r>
-        <w:rPr>
-          <w:rFonts w:ascii="Courier New" w:hAnsi="Courier New" w:cs="Courier New"/>
-          <w:color w:val="808080"/>
-          <w:sz w:val="20"/>
-          <w:szCs w:val="20"/>
-        </w:rPr>
-        <w:t>части</w:t>
-      </w:r>
-      <w:r>
-        <w:rPr>
-          <w:rFonts w:ascii="Courier New" w:hAnsi="Courier New" w:cs="Courier New"/>
-          <w:color w:val="808080"/>
-          <w:sz w:val="20"/>
-          <w:szCs w:val="20"/>
-          <w:lang w:val="en-US"/>
-        </w:rPr>
-        <w:t xml:space="preserve">, </w:t>
-      </w:r>
-      <w:r>
-        <w:rPr>
-          <w:rFonts w:ascii="Courier New" w:hAnsi="Courier New" w:cs="Courier New"/>
-          <w:color w:val="808080"/>
-          <w:sz w:val="20"/>
-          <w:szCs w:val="20"/>
-        </w:rPr>
-        <w:t>разделение</w:t>
-      </w:r>
-      <w:r>
-        <w:rPr>
-          <w:rFonts w:ascii="Courier New" w:hAnsi="Courier New" w:cs="Courier New"/>
-          <w:color w:val="808080"/>
-          <w:sz w:val="20"/>
-          <w:szCs w:val="20"/>
-          <w:lang w:val="en-US"/>
-        </w:rPr>
-        <w:t xml:space="preserve"> </w:t>
-      </w:r>
-      <w:r>
-        <w:rPr>
-          <w:rFonts w:ascii="Courier New" w:hAnsi="Courier New" w:cs="Courier New"/>
-          <w:color w:val="808080"/>
-          <w:sz w:val="20"/>
-          <w:szCs w:val="20"/>
-        </w:rPr>
-        <w:t>елси</w:t>
-      </w:r>
-      <w:r>
-        <w:rPr>
-          <w:rFonts w:ascii="Courier New" w:hAnsi="Courier New" w:cs="Courier New"/>
-          <w:color w:val="808080"/>
-          <w:sz w:val="20"/>
-          <w:szCs w:val="20"/>
-          <w:lang w:val="en-US"/>
-        </w:rPr>
-        <w:t xml:space="preserve"> </w:t>
-      </w:r>
-      <w:r>
-        <w:rPr>
-          <w:rFonts w:ascii="Courier New" w:hAnsi="Courier New" w:cs="Courier New"/>
-          <w:color w:val="808080"/>
-          <w:sz w:val="20"/>
-          <w:szCs w:val="20"/>
-        </w:rPr>
-        <w:t>больше</w:t>
-      </w:r>
-      <w:r>
-        <w:rPr>
-          <w:rFonts w:ascii="Courier New" w:hAnsi="Courier New" w:cs="Courier New"/>
-          <w:color w:val="808080"/>
-          <w:sz w:val="20"/>
-          <w:szCs w:val="20"/>
-          <w:lang w:val="en-US"/>
-        </w:rPr>
-        <w:t xml:space="preserve"> 3 </w:t>
-      </w:r>
-      <w:r>
-        <w:rPr>
-          <w:rFonts w:ascii="Courier New" w:hAnsi="Courier New" w:cs="Courier New"/>
-          <w:color w:val="808080"/>
-          <w:sz w:val="20"/>
-          <w:szCs w:val="20"/>
-        </w:rPr>
-        <w:t>или</w:t>
-      </w:r>
-      <w:r>
-        <w:rPr>
-          <w:rFonts w:ascii="Courier New" w:hAnsi="Courier New" w:cs="Courier New"/>
-          <w:color w:val="808080"/>
-          <w:sz w:val="20"/>
-          <w:szCs w:val="20"/>
-          <w:lang w:val="en-US"/>
-        </w:rPr>
-        <w:t xml:space="preserve"> </w:t>
-      </w:r>
-      <w:r>
-        <w:rPr>
-          <w:rFonts w:ascii="Courier New" w:hAnsi="Courier New" w:cs="Courier New"/>
-          <w:color w:val="808080"/>
-          <w:sz w:val="20"/>
-          <w:szCs w:val="20"/>
-        </w:rPr>
-        <w:t>больше</w:t>
-      </w:r>
-      <w:r>
-        <w:rPr>
-          <w:rFonts w:ascii="Courier New" w:hAnsi="Courier New" w:cs="Courier New"/>
-          <w:color w:val="808080"/>
-          <w:sz w:val="20"/>
-          <w:szCs w:val="20"/>
-          <w:lang w:val="en-US"/>
-        </w:rPr>
-        <w:t xml:space="preserve"> 3 </w:t>
-      </w:r>
-      <w:r>
-        <w:rPr>
-          <w:rFonts w:ascii="Courier New" w:hAnsi="Courier New" w:cs="Courier New"/>
-          <w:color w:val="808080"/>
-          <w:sz w:val="20"/>
-          <w:szCs w:val="20"/>
-        </w:rPr>
-        <w:t>пробелов</w:t>
-      </w:r>
-      <w:r>
-        <w:rPr>
-          <w:rFonts w:ascii="Courier New" w:hAnsi="Courier New" w:cs="Courier New"/>
-          <w:color w:val="808080"/>
-          <w:sz w:val="20"/>
-          <w:szCs w:val="20"/>
-          <w:lang w:val="en-US"/>
-        </w:rPr>
-        <w:t xml:space="preserve">, </w:t>
-      </w:r>
-      <w:r>
-        <w:rPr>
-          <w:rFonts w:ascii="Courier New" w:hAnsi="Courier New" w:cs="Courier New"/>
-          <w:color w:val="808080"/>
-          <w:sz w:val="20"/>
-          <w:szCs w:val="20"/>
-        </w:rPr>
-        <w:t>так</w:t>
-      </w:r>
-      <w:r>
-        <w:rPr>
-          <w:rFonts w:ascii="Courier New" w:hAnsi="Courier New" w:cs="Courier New"/>
-          <w:color w:val="808080"/>
-          <w:sz w:val="20"/>
-          <w:szCs w:val="20"/>
-          <w:lang w:val="en-US"/>
-        </w:rPr>
-        <w:t xml:space="preserve"> </w:t>
-      </w:r>
-      <w:r>
-        <w:rPr>
-          <w:rFonts w:ascii="Courier New" w:hAnsi="Courier New" w:cs="Courier New"/>
-          <w:color w:val="808080"/>
-          <w:sz w:val="20"/>
-          <w:szCs w:val="20"/>
-        </w:rPr>
-        <w:t>же</w:t>
-      </w:r>
-      <w:r>
-        <w:rPr>
-          <w:rFonts w:ascii="Courier New" w:hAnsi="Courier New" w:cs="Courier New"/>
-          <w:color w:val="808080"/>
-          <w:sz w:val="20"/>
-          <w:szCs w:val="20"/>
-          <w:lang w:val="en-US"/>
-        </w:rPr>
-        <w:t xml:space="preserve"> 1 </w:t>
-      </w:r>
-      <w:r>
-        <w:rPr>
-          <w:rFonts w:ascii="Courier New" w:hAnsi="Courier New" w:cs="Courier New"/>
-          <w:color w:val="808080"/>
-          <w:sz w:val="20"/>
-          <w:szCs w:val="20"/>
-        </w:rPr>
-        <w:t>делит</w:t>
-      </w:r>
-      <w:r>
-        <w:rPr>
-          <w:rFonts w:ascii="Courier New" w:hAnsi="Courier New" w:cs="Courier New"/>
-          <w:color w:val="808080"/>
-          <w:sz w:val="20"/>
-          <w:szCs w:val="20"/>
-          <w:lang w:val="en-US"/>
-        </w:rPr>
-        <w:t xml:space="preserve"> </w:t>
-      </w:r>
-      <w:r>
-        <w:rPr>
-          <w:rFonts w:ascii="Courier New" w:hAnsi="Courier New" w:cs="Courier New"/>
-          <w:color w:val="808080"/>
-          <w:sz w:val="20"/>
-          <w:szCs w:val="20"/>
-        </w:rPr>
-        <w:t>по</w:t>
-      </w:r>
-      <w:r>
-        <w:rPr>
-          <w:rFonts w:ascii="Courier New" w:hAnsi="Courier New" w:cs="Courier New"/>
-          <w:color w:val="808080"/>
-          <w:sz w:val="20"/>
-          <w:szCs w:val="20"/>
-          <w:lang w:val="en-US"/>
-        </w:rPr>
-        <w:t xml:space="preserve"> / </w:t>
-      </w:r>
-      <w:r>
-        <w:rPr>
-          <w:rFonts w:ascii="Courier New" w:hAnsi="Courier New" w:cs="Courier New"/>
-          <w:color w:val="808080"/>
-          <w:sz w:val="20"/>
-          <w:szCs w:val="20"/>
-        </w:rPr>
-        <w:t>и</w:t>
-      </w:r>
-      <w:r>
-        <w:rPr>
-          <w:rFonts w:ascii="Courier New" w:hAnsi="Courier New" w:cs="Courier New"/>
-          <w:color w:val="808080"/>
-          <w:sz w:val="20"/>
-          <w:szCs w:val="20"/>
-          <w:lang w:val="en-US"/>
-        </w:rPr>
-        <w:t xml:space="preserve"> </w:t>
-      </w:r>
-      <w:r>
-        <w:rPr>
-          <w:rFonts w:ascii="Courier New" w:hAnsi="Courier New" w:cs="Courier New"/>
-          <w:color w:val="808080"/>
-          <w:sz w:val="20"/>
-          <w:szCs w:val="20"/>
-        </w:rPr>
-        <w:t>кладет</w:t>
-      </w:r>
-      <w:r>
-        <w:rPr>
-          <w:rFonts w:ascii="Courier New" w:hAnsi="Courier New" w:cs="Courier New"/>
-          <w:color w:val="808080"/>
-          <w:sz w:val="20"/>
-          <w:szCs w:val="20"/>
-          <w:lang w:val="en-US"/>
-        </w:rPr>
-        <w:t xml:space="preserve"> </w:t>
-      </w:r>
-      <w:r>
-        <w:rPr>
-          <w:rFonts w:ascii="Courier New" w:hAnsi="Courier New" w:cs="Courier New"/>
-          <w:color w:val="808080"/>
-          <w:sz w:val="20"/>
-          <w:szCs w:val="20"/>
-        </w:rPr>
-        <w:t>в</w:t>
-      </w:r>
-      <w:r>
-        <w:rPr>
-          <w:rFonts w:ascii="Courier New" w:hAnsi="Courier New" w:cs="Courier New"/>
-          <w:color w:val="808080"/>
-          <w:sz w:val="20"/>
-          <w:szCs w:val="20"/>
-          <w:lang w:val="en-US"/>
-        </w:rPr>
-        <w:t xml:space="preserve"> s</w:t>
-      </w:r>
-      <w:r>
-        <w:rPr>
-          <w:rFonts w:ascii="Courier New" w:hAnsi="Courier New" w:cs="Courier New"/>
-          <w:color w:val="808080"/>
+          <w:color w:val="A9B7C6"/>
+          <w:sz w:val="20"/>
+          <w:szCs w:val="20"/>
+          <w:lang w:val="en-US"/>
+        </w:rPr>
+        <w:t xml:space="preserve">+= </w:t>
+      </w:r>
+      <w:proofErr w:type="spellStart"/>
+      <w:r>
+        <w:rPr>
+          <w:rFonts w:ascii="Courier New" w:hAnsi="Courier New" w:cs="Courier New"/>
+          <w:color w:val="A9B7C6"/>
+          <w:sz w:val="20"/>
+          <w:szCs w:val="20"/>
+          <w:lang w:val="en-US"/>
+        </w:rPr>
+        <w:t>dohod</w:t>
+      </w:r>
+      <w:proofErr w:type="spellEnd"/>
+      <w:r>
+        <w:rPr>
+          <w:rFonts w:ascii="Courier New" w:hAnsi="Courier New" w:cs="Courier New"/>
+          <w:color w:val="CC7832"/>
+          <w:sz w:val="20"/>
+          <w:szCs w:val="20"/>
+          <w:lang w:val="en-US"/>
+        </w:rPr>
+        <w:t>;</w:t>
+      </w:r>
+      <w:r>
+        <w:rPr>
+          <w:rFonts w:ascii="Courier New" w:hAnsi="Courier New" w:cs="Courier New"/>
+          <w:color w:val="CC7832"/>
+          <w:sz w:val="20"/>
+          <w:szCs w:val="20"/>
+          <w:lang w:val="en-US"/>
+        </w:rPr>
+        <w:br/>
+      </w:r>
+      <w:r>
+        <w:rPr>
+          <w:rFonts w:ascii="Courier New" w:hAnsi="Courier New" w:cs="Courier New"/>
+          <w:color w:val="CC7832"/>
           <w:sz w:val="20"/>
           <w:szCs w:val="20"/>
           <w:lang w:val="en-US"/>
@@ -4230,27 +4656,29 @@
           <w:szCs w:val="20"/>
           <w:lang w:val="en-US"/>
         </w:rPr>
-        <w:t>String[] strokaCompany = s[s.</w:t>
-      </w:r>
-      <w:r>
-        <w:rPr>
-          <w:rFonts w:ascii="Courier New" w:hAnsi="Courier New" w:cs="Courier New"/>
-          <w:color w:val="9876AA"/>
-          <w:sz w:val="20"/>
-          <w:szCs w:val="20"/>
-          <w:lang w:val="en-US"/>
-        </w:rPr>
-        <w:t xml:space="preserve">length </w:t>
-      </w:r>
-      <w:r>
-        <w:rPr>
-          <w:rFonts w:ascii="Courier New" w:hAnsi="Courier New" w:cs="Courier New"/>
-          <w:color w:val="A9B7C6"/>
-          <w:sz w:val="20"/>
-          <w:szCs w:val="20"/>
-          <w:lang w:val="en-US"/>
-        </w:rPr>
-        <w:t xml:space="preserve">- </w:t>
+        <w:t xml:space="preserve">String[] s = </w:t>
+      </w:r>
+      <w:proofErr w:type="spellStart"/>
+      <w:r>
+        <w:rPr>
+          <w:rFonts w:ascii="Courier New" w:hAnsi="Courier New" w:cs="Courier New"/>
+          <w:color w:val="A9B7C6"/>
+          <w:sz w:val="20"/>
+          <w:szCs w:val="20"/>
+          <w:lang w:val="en-US"/>
+        </w:rPr>
+        <w:t>stroka</w:t>
+      </w:r>
+      <w:proofErr w:type="spellEnd"/>
+      <w:r>
+        <w:rPr>
+          <w:rFonts w:ascii="Courier New" w:hAnsi="Courier New" w:cs="Courier New"/>
+          <w:color w:val="A9B7C6"/>
+          <w:sz w:val="20"/>
+          <w:szCs w:val="20"/>
+          <w:lang w:val="en-US"/>
+        </w:rPr>
+        <w:t>[</w:t>
       </w:r>
       <w:r>
         <w:rPr>
@@ -4260,6 +4688,67 @@
           <w:szCs w:val="20"/>
           <w:lang w:val="en-US"/>
         </w:rPr>
+        <w:t>5</w:t>
+      </w:r>
+      <w:r>
+        <w:rPr>
+          <w:rFonts w:ascii="Courier New" w:hAnsi="Courier New" w:cs="Courier New"/>
+          <w:color w:val="A9B7C6"/>
+          <w:sz w:val="20"/>
+          <w:szCs w:val="20"/>
+          <w:lang w:val="en-US"/>
+        </w:rPr>
+        <w:t>].trim().split(</w:t>
+      </w:r>
+      <w:r>
+        <w:rPr>
+          <w:rFonts w:ascii="Courier New" w:hAnsi="Courier New" w:cs="Courier New"/>
+          <w:color w:val="6A8759"/>
+          <w:sz w:val="20"/>
+          <w:szCs w:val="20"/>
+          <w:lang w:val="en-US"/>
+        </w:rPr>
+        <w:t>"</w:t>
+      </w:r>
+      <w:r>
+        <w:rPr>
+          <w:rFonts w:ascii="Courier New" w:hAnsi="Courier New" w:cs="Courier New"/>
+          <w:color w:val="6A8759"/>
+          <w:sz w:val="20"/>
+          <w:szCs w:val="20"/>
+          <w:shd w:val="clear" w:color="auto" w:fill="364135"/>
+          <w:lang w:val="en-US"/>
+        </w:rPr>
+        <w:t xml:space="preserve"> {3,}</w:t>
+      </w:r>
+      <w:r>
+        <w:rPr>
+          <w:rFonts w:ascii="Courier New" w:hAnsi="Courier New" w:cs="Courier New"/>
+          <w:color w:val="6A8759"/>
+          <w:sz w:val="20"/>
+          <w:szCs w:val="20"/>
+          <w:lang w:val="en-US"/>
+        </w:rPr>
+        <w:t>"</w:t>
+      </w:r>
+      <w:r>
+        <w:rPr>
+          <w:rFonts w:ascii="Courier New" w:hAnsi="Courier New" w:cs="Courier New"/>
+          <w:color w:val="A9B7C6"/>
+          <w:sz w:val="20"/>
+          <w:szCs w:val="20"/>
+          <w:lang w:val="en-US"/>
+        </w:rPr>
+        <w:t>)[</w:t>
+      </w:r>
+      <w:r>
+        <w:rPr>
+          <w:rFonts w:ascii="Courier New" w:hAnsi="Courier New" w:cs="Courier New"/>
+          <w:color w:val="6897BB"/>
+          <w:sz w:val="20"/>
+          <w:szCs w:val="20"/>
+          <w:lang w:val="en-US"/>
+        </w:rPr>
         <w:t>1</w:t>
       </w:r>
       <w:r>
@@ -4285,13 +4774,13 @@
       <w:r>
         <w:rPr>
           <w:rFonts w:ascii="Courier New" w:hAnsi="Courier New" w:cs="Courier New"/>
-          <w:color w:val="CC7832"/>
+          <w:color w:val="6A8759"/>
           <w:sz w:val="20"/>
           <w:szCs w:val="20"/>
           <w:shd w:val="clear" w:color="auto" w:fill="364135"/>
           <w:lang w:val="en-US"/>
         </w:rPr>
-        <w:t>\\\\</w:t>
+        <w:t>/</w:t>
       </w:r>
       <w:r>
         <w:rPr>
@@ -4331,16 +4820,16 @@
           <w:szCs w:val="20"/>
           <w:lang w:val="en-US"/>
         </w:rPr>
-        <w:t xml:space="preserve">// </w:t>
-      </w:r>
-      <w:r>
-        <w:rPr>
-          <w:rFonts w:ascii="Courier New" w:hAnsi="Courier New" w:cs="Courier New"/>
-          <w:color w:val="808080"/>
-          <w:sz w:val="20"/>
-          <w:szCs w:val="20"/>
-        </w:rPr>
-        <w:t>основная</w:t>
+        <w:t>//</w:t>
+      </w:r>
+      <w:r>
+        <w:rPr>
+          <w:rFonts w:ascii="Courier New" w:hAnsi="Courier New" w:cs="Courier New"/>
+          <w:color w:val="808080"/>
+          <w:sz w:val="20"/>
+          <w:szCs w:val="20"/>
+        </w:rPr>
+        <w:t>выделение</w:t>
       </w:r>
       <w:r>
         <w:rPr>
@@ -4359,7 +4848,7 @@
           <w:sz w:val="20"/>
           <w:szCs w:val="20"/>
         </w:rPr>
-        <w:t>часть</w:t>
+        <w:t>основной</w:t>
       </w:r>
       <w:r>
         <w:rPr>
@@ -4378,7 +4867,26 @@
           <w:sz w:val="20"/>
           <w:szCs w:val="20"/>
         </w:rPr>
-        <w:t>всегда</w:t>
+        <w:t>части</w:t>
+      </w:r>
+      <w:r>
+        <w:rPr>
+          <w:rFonts w:ascii="Courier New" w:hAnsi="Courier New" w:cs="Courier New"/>
+          <w:color w:val="808080"/>
+          <w:sz w:val="20"/>
+          <w:szCs w:val="20"/>
+          <w:lang w:val="en-US"/>
+        </w:rPr>
+        <w:t xml:space="preserve">, </w:t>
+      </w:r>
+      <w:r>
+        <w:rPr>
+          <w:rFonts w:ascii="Courier New" w:hAnsi="Courier New" w:cs="Courier New"/>
+          <w:color w:val="808080"/>
+          <w:sz w:val="20"/>
+          <w:szCs w:val="20"/>
+        </w:rPr>
+        <w:t>разделение</w:t>
       </w:r>
       <w:r>
         <w:rPr>
@@ -4390,14 +4898,92 @@
         </w:rPr>
         <w:t xml:space="preserve"> </w:t>
       </w:r>
-      <w:r>
-        <w:rPr>
-          <w:rFonts w:ascii="Courier New" w:hAnsi="Courier New" w:cs="Courier New"/>
-          <w:color w:val="808080"/>
-          <w:sz w:val="20"/>
-          <w:szCs w:val="20"/>
-        </w:rPr>
-        <w:t>последняя</w:t>
+      <w:proofErr w:type="spellStart"/>
+      <w:r>
+        <w:rPr>
+          <w:rFonts w:ascii="Courier New" w:hAnsi="Courier New" w:cs="Courier New"/>
+          <w:color w:val="808080"/>
+          <w:sz w:val="20"/>
+          <w:szCs w:val="20"/>
+        </w:rPr>
+        <w:t>елси</w:t>
+      </w:r>
+      <w:proofErr w:type="spellEnd"/>
+      <w:r>
+        <w:rPr>
+          <w:rFonts w:ascii="Courier New" w:hAnsi="Courier New" w:cs="Courier New"/>
+          <w:color w:val="808080"/>
+          <w:sz w:val="20"/>
+          <w:szCs w:val="20"/>
+          <w:lang w:val="en-US"/>
+        </w:rPr>
+        <w:t xml:space="preserve"> </w:t>
+      </w:r>
+      <w:r>
+        <w:rPr>
+          <w:rFonts w:ascii="Courier New" w:hAnsi="Courier New" w:cs="Courier New"/>
+          <w:color w:val="808080"/>
+          <w:sz w:val="20"/>
+          <w:szCs w:val="20"/>
+        </w:rPr>
+        <w:t>больше</w:t>
+      </w:r>
+      <w:r>
+        <w:rPr>
+          <w:rFonts w:ascii="Courier New" w:hAnsi="Courier New" w:cs="Courier New"/>
+          <w:color w:val="808080"/>
+          <w:sz w:val="20"/>
+          <w:szCs w:val="20"/>
+          <w:lang w:val="en-US"/>
+        </w:rPr>
+        <w:t xml:space="preserve"> 3 </w:t>
+      </w:r>
+      <w:r>
+        <w:rPr>
+          <w:rFonts w:ascii="Courier New" w:hAnsi="Courier New" w:cs="Courier New"/>
+          <w:color w:val="808080"/>
+          <w:sz w:val="20"/>
+          <w:szCs w:val="20"/>
+        </w:rPr>
+        <w:t>или</w:t>
+      </w:r>
+      <w:r>
+        <w:rPr>
+          <w:rFonts w:ascii="Courier New" w:hAnsi="Courier New" w:cs="Courier New"/>
+          <w:color w:val="808080"/>
+          <w:sz w:val="20"/>
+          <w:szCs w:val="20"/>
+          <w:lang w:val="en-US"/>
+        </w:rPr>
+        <w:t xml:space="preserve"> </w:t>
+      </w:r>
+      <w:r>
+        <w:rPr>
+          <w:rFonts w:ascii="Courier New" w:hAnsi="Courier New" w:cs="Courier New"/>
+          <w:color w:val="808080"/>
+          <w:sz w:val="20"/>
+          <w:szCs w:val="20"/>
+        </w:rPr>
+        <w:t>больше</w:t>
+      </w:r>
+      <w:r>
+        <w:rPr>
+          <w:rFonts w:ascii="Courier New" w:hAnsi="Courier New" w:cs="Courier New"/>
+          <w:color w:val="808080"/>
+          <w:sz w:val="20"/>
+          <w:szCs w:val="20"/>
+          <w:lang w:val="en-US"/>
+        </w:rPr>
+        <w:t xml:space="preserve"> 3 </w:t>
+      </w:r>
+      <w:r>
+        <w:rPr>
+          <w:rFonts w:ascii="Courier New" w:hAnsi="Courier New" w:cs="Courier New"/>
+          <w:color w:val="808080"/>
+          <w:sz w:val="20"/>
+          <w:szCs w:val="20"/>
+        </w:rPr>
+        <w:t>пробелов</w:t>
       </w:r>
       <w:r>
         <w:rPr>
@@ -4416,7 +5002,7 @@
           <w:sz w:val="20"/>
           <w:szCs w:val="20"/>
         </w:rPr>
-        <w:t>с</w:t>
+        <w:t>так</w:t>
       </w:r>
       <w:r>
         <w:rPr>
@@ -4435,7 +5021,26 @@
           <w:sz w:val="20"/>
           <w:szCs w:val="20"/>
         </w:rPr>
-        <w:t>проверкой</w:t>
+        <w:t>же</w:t>
+      </w:r>
+      <w:r>
+        <w:rPr>
+          <w:rFonts w:ascii="Courier New" w:hAnsi="Courier New" w:cs="Courier New"/>
+          <w:color w:val="808080"/>
+          <w:sz w:val="20"/>
+          <w:szCs w:val="20"/>
+          <w:lang w:val="en-US"/>
+        </w:rPr>
+        <w:t xml:space="preserve"> 1 </w:t>
+      </w:r>
+      <w:r>
+        <w:rPr>
+          <w:rFonts w:ascii="Courier New" w:hAnsi="Courier New" w:cs="Courier New"/>
+          <w:color w:val="808080"/>
+          <w:sz w:val="20"/>
+          <w:szCs w:val="20"/>
+        </w:rPr>
+        <w:t>делит</w:t>
       </w:r>
       <w:r>
         <w:rPr>
@@ -4454,17 +5059,74 @@
           <w:sz w:val="20"/>
           <w:szCs w:val="20"/>
         </w:rPr>
-        <w:t>на</w:t>
-      </w:r>
-      <w:r>
-        <w:rPr>
-          <w:rFonts w:ascii="Courier New" w:hAnsi="Courier New" w:cs="Courier New"/>
-          <w:color w:val="808080"/>
-          <w:sz w:val="20"/>
-          <w:szCs w:val="20"/>
-          <w:lang w:val="en-US"/>
-        </w:rPr>
-        <w:t xml:space="preserve"> \</w:t>
+        <w:t>по</w:t>
+      </w:r>
+      <w:r>
+        <w:rPr>
+          <w:rFonts w:ascii="Courier New" w:hAnsi="Courier New" w:cs="Courier New"/>
+          <w:color w:val="808080"/>
+          <w:sz w:val="20"/>
+          <w:szCs w:val="20"/>
+          <w:lang w:val="en-US"/>
+        </w:rPr>
+        <w:t xml:space="preserve"> / </w:t>
+      </w:r>
+      <w:r>
+        <w:rPr>
+          <w:rFonts w:ascii="Courier New" w:hAnsi="Courier New" w:cs="Courier New"/>
+          <w:color w:val="808080"/>
+          <w:sz w:val="20"/>
+          <w:szCs w:val="20"/>
+        </w:rPr>
+        <w:t>и</w:t>
+      </w:r>
+      <w:r>
+        <w:rPr>
+          <w:rFonts w:ascii="Courier New" w:hAnsi="Courier New" w:cs="Courier New"/>
+          <w:color w:val="808080"/>
+          <w:sz w:val="20"/>
+          <w:szCs w:val="20"/>
+          <w:lang w:val="en-US"/>
+        </w:rPr>
+        <w:t xml:space="preserve"> </w:t>
+      </w:r>
+      <w:r>
+        <w:rPr>
+          <w:rFonts w:ascii="Courier New" w:hAnsi="Courier New" w:cs="Courier New"/>
+          <w:color w:val="808080"/>
+          <w:sz w:val="20"/>
+          <w:szCs w:val="20"/>
+        </w:rPr>
+        <w:t>кладет</w:t>
+      </w:r>
+      <w:r>
+        <w:rPr>
+          <w:rFonts w:ascii="Courier New" w:hAnsi="Courier New" w:cs="Courier New"/>
+          <w:color w:val="808080"/>
+          <w:sz w:val="20"/>
+          <w:szCs w:val="20"/>
+          <w:lang w:val="en-US"/>
+        </w:rPr>
+        <w:t xml:space="preserve"> </w:t>
+      </w:r>
+      <w:r>
+        <w:rPr>
+          <w:rFonts w:ascii="Courier New" w:hAnsi="Courier New" w:cs="Courier New"/>
+          <w:color w:val="808080"/>
+          <w:sz w:val="20"/>
+          <w:szCs w:val="20"/>
+        </w:rPr>
+        <w:t>в</w:t>
+      </w:r>
+      <w:r>
+        <w:rPr>
+          <w:rFonts w:ascii="Courier New" w:hAnsi="Courier New" w:cs="Courier New"/>
+          <w:color w:val="808080"/>
+          <w:sz w:val="20"/>
+          <w:szCs w:val="20"/>
+          <w:lang w:val="en-US"/>
+        </w:rPr>
+        <w:t xml:space="preserve"> s</w:t>
       </w:r>
       <w:r>
         <w:rPr>
@@ -4485,7 +5147,40 @@
           <w:szCs w:val="20"/>
           <w:lang w:val="en-US"/>
         </w:rPr>
-        <w:t>String company = strokaCompany[strokaCompany.</w:t>
+        <w:t xml:space="preserve">String[] </w:t>
+      </w:r>
+      <w:proofErr w:type="spellStart"/>
+      <w:r>
+        <w:rPr>
+          <w:rFonts w:ascii="Courier New" w:hAnsi="Courier New" w:cs="Courier New"/>
+          <w:color w:val="A9B7C6"/>
+          <w:sz w:val="20"/>
+          <w:szCs w:val="20"/>
+          <w:lang w:val="en-US"/>
+        </w:rPr>
+        <w:t>strokaCompany</w:t>
+      </w:r>
+      <w:proofErr w:type="spellEnd"/>
+      <w:r>
+        <w:rPr>
+          <w:rFonts w:ascii="Courier New" w:hAnsi="Courier New" w:cs="Courier New"/>
+          <w:color w:val="A9B7C6"/>
+          <w:sz w:val="20"/>
+          <w:szCs w:val="20"/>
+          <w:lang w:val="en-US"/>
+        </w:rPr>
+        <w:t xml:space="preserve"> = s[</w:t>
+      </w:r>
+      <w:proofErr w:type="spellStart"/>
+      <w:r>
+        <w:rPr>
+          <w:rFonts w:ascii="Courier New" w:hAnsi="Courier New" w:cs="Courier New"/>
+          <w:color w:val="A9B7C6"/>
+          <w:sz w:val="20"/>
+          <w:szCs w:val="20"/>
+          <w:lang w:val="en-US"/>
+        </w:rPr>
+        <w:t>s.</w:t>
       </w:r>
       <w:r>
         <w:rPr>
@@ -4495,7 +5190,18 @@
           <w:szCs w:val="20"/>
           <w:lang w:val="en-US"/>
         </w:rPr>
-        <w:t xml:space="preserve">length </w:t>
+        <w:t>length</w:t>
+      </w:r>
+      <w:proofErr w:type="spellEnd"/>
+      <w:r>
+        <w:rPr>
+          <w:rFonts w:ascii="Courier New" w:hAnsi="Courier New" w:cs="Courier New"/>
+          <w:color w:val="9876AA"/>
+          <w:sz w:val="20"/>
+          <w:szCs w:val="20"/>
+          <w:lang w:val="en-US"/>
+        </w:rPr>
+        <w:t xml:space="preserve"> </w:t>
       </w:r>
       <w:r>
         <w:rPr>
@@ -4525,7 +5231,50 @@
           <w:szCs w:val="20"/>
           <w:lang w:val="en-US"/>
         </w:rPr>
-        <w:t>]</w:t>
+        <w:t>].split(</w:t>
+      </w:r>
+      <w:r>
+        <w:rPr>
+          <w:rFonts w:ascii="Courier New" w:hAnsi="Courier New" w:cs="Courier New"/>
+          <w:color w:val="6A8759"/>
+          <w:sz w:val="20"/>
+          <w:szCs w:val="20"/>
+          <w:lang w:val="en-US"/>
+        </w:rPr>
+        <w:t>"</w:t>
+      </w:r>
+      <w:r>
+        <w:rPr>
+          <w:rFonts w:ascii="Courier New" w:hAnsi="Courier New" w:cs="Courier New"/>
+          <w:color w:val="CC7832"/>
+          <w:sz w:val="20"/>
+          <w:szCs w:val="20"/>
+          <w:shd w:val="clear" w:color="auto" w:fill="364135"/>
+          <w:lang w:val="en-US"/>
+        </w:rPr>
+        <w:t>\</w:t>
+      </w:r>
+      <w:bookmarkStart w:id="0" w:name="_GoBack"/>
+      <w:bookmarkEnd w:id="0"/>
+      <w:r>
+        <w:rPr>
+          <w:rFonts w:ascii="Courier New" w:hAnsi="Courier New" w:cs="Courier New"/>
+          <w:color w:val="6A8759"/>
+          <w:sz w:val="20"/>
+          <w:szCs w:val="20"/>
+          <w:lang w:val="en-US"/>
+        </w:rPr>
+        <w:t>"</w:t>
+      </w:r>
+      <w:r>
+        <w:rPr>
+          <w:rFonts w:ascii="Courier New" w:hAnsi="Courier New" w:cs="Courier New"/>
+          <w:color w:val="A9B7C6"/>
+          <w:sz w:val="20"/>
+          <w:szCs w:val="20"/>
+          <w:lang w:val="en-US"/>
+        </w:rPr>
+        <w:t>)</w:t>
       </w:r>
       <w:r>
         <w:rPr>
@@ -4545,16 +5294,16 @@
           <w:szCs w:val="20"/>
           <w:lang w:val="en-US"/>
         </w:rPr>
-        <w:t>//</w:t>
-      </w:r>
-      <w:r>
-        <w:rPr>
-          <w:rFonts w:ascii="Courier New" w:hAnsi="Courier New" w:cs="Courier New"/>
-          <w:color w:val="808080"/>
-          <w:sz w:val="20"/>
-          <w:szCs w:val="20"/>
-        </w:rPr>
-        <w:t>достаем</w:t>
+        <w:t xml:space="preserve">// </w:t>
+      </w:r>
+      <w:r>
+        <w:rPr>
+          <w:rFonts w:ascii="Courier New" w:hAnsi="Courier New" w:cs="Courier New"/>
+          <w:color w:val="808080"/>
+          <w:sz w:val="20"/>
+          <w:szCs w:val="20"/>
+        </w:rPr>
+        <w:t>основная</w:t>
       </w:r>
       <w:r>
         <w:rPr>
@@ -4573,7 +5322,7 @@
           <w:sz w:val="20"/>
           <w:szCs w:val="20"/>
         </w:rPr>
-        <w:t>название</w:t>
+        <w:t>часть</w:t>
       </w:r>
       <w:r>
         <w:rPr>
@@ -4592,17 +5341,93 @@
           <w:sz w:val="20"/>
           <w:szCs w:val="20"/>
         </w:rPr>
-        <w:t>компании</w:t>
-      </w:r>
-      <w:r>
-        <w:rPr>
-          <w:rFonts w:ascii="Courier New" w:hAnsi="Courier New" w:cs="Courier New"/>
-          <w:color w:val="808080"/>
-          <w:sz w:val="20"/>
-          <w:szCs w:val="20"/>
-          <w:lang w:val="en-US"/>
-        </w:rPr>
-        <w:br/>
+        <w:t>всегда</w:t>
+      </w:r>
+      <w:r>
+        <w:rPr>
+          <w:rFonts w:ascii="Courier New" w:hAnsi="Courier New" w:cs="Courier New"/>
+          <w:color w:val="808080"/>
+          <w:sz w:val="20"/>
+          <w:szCs w:val="20"/>
+          <w:lang w:val="en-US"/>
+        </w:rPr>
+        <w:t xml:space="preserve"> </w:t>
+      </w:r>
+      <w:r>
+        <w:rPr>
+          <w:rFonts w:ascii="Courier New" w:hAnsi="Courier New" w:cs="Courier New"/>
+          <w:color w:val="808080"/>
+          <w:sz w:val="20"/>
+          <w:szCs w:val="20"/>
+        </w:rPr>
+        <w:t>последняя</w:t>
+      </w:r>
+      <w:r>
+        <w:rPr>
+          <w:rFonts w:ascii="Courier New" w:hAnsi="Courier New" w:cs="Courier New"/>
+          <w:color w:val="808080"/>
+          <w:sz w:val="20"/>
+          <w:szCs w:val="20"/>
+          <w:lang w:val="en-US"/>
+        </w:rPr>
+        <w:t xml:space="preserve">, </w:t>
+      </w:r>
+      <w:r>
+        <w:rPr>
+          <w:rFonts w:ascii="Courier New" w:hAnsi="Courier New" w:cs="Courier New"/>
+          <w:color w:val="808080"/>
+          <w:sz w:val="20"/>
+          <w:szCs w:val="20"/>
+        </w:rPr>
+        <w:t>с</w:t>
+      </w:r>
+      <w:r>
+        <w:rPr>
+          <w:rFonts w:ascii="Courier New" w:hAnsi="Courier New" w:cs="Courier New"/>
+          <w:color w:val="808080"/>
+          <w:sz w:val="20"/>
+          <w:szCs w:val="20"/>
+          <w:lang w:val="en-US"/>
+        </w:rPr>
+        <w:t xml:space="preserve"> </w:t>
+      </w:r>
+      <w:r>
+        <w:rPr>
+          <w:rFonts w:ascii="Courier New" w:hAnsi="Courier New" w:cs="Courier New"/>
+          <w:color w:val="808080"/>
+          <w:sz w:val="20"/>
+          <w:szCs w:val="20"/>
+        </w:rPr>
+        <w:t>проверкой</w:t>
+      </w:r>
+      <w:r>
+        <w:rPr>
+          <w:rFonts w:ascii="Courier New" w:hAnsi="Courier New" w:cs="Courier New"/>
+          <w:color w:val="808080"/>
+          <w:sz w:val="20"/>
+          <w:szCs w:val="20"/>
+          <w:lang w:val="en-US"/>
+        </w:rPr>
+        <w:t xml:space="preserve"> </w:t>
+      </w:r>
+      <w:r>
+        <w:rPr>
+          <w:rFonts w:ascii="Courier New" w:hAnsi="Courier New" w:cs="Courier New"/>
+          <w:color w:val="808080"/>
+          <w:sz w:val="20"/>
+          <w:szCs w:val="20"/>
+        </w:rPr>
+        <w:t>на</w:t>
+      </w:r>
+      <w:r>
+        <w:rPr>
+          <w:rFonts w:ascii="Courier New" w:hAnsi="Courier New" w:cs="Courier New"/>
+          <w:color w:val="808080"/>
+          <w:sz w:val="20"/>
+          <w:szCs w:val="20"/>
+          <w:lang w:val="en-US"/>
+        </w:rPr>
+        <w:t xml:space="preserve"> \</w:t>
       </w:r>
       <w:r>
         <w:rPr>
@@ -4618,6 +5443,188 @@
       <w:r>
         <w:rPr>
           <w:rFonts w:ascii="Courier New" w:hAnsi="Courier New" w:cs="Courier New"/>
+          <w:color w:val="A9B7C6"/>
+          <w:sz w:val="20"/>
+          <w:szCs w:val="20"/>
+          <w:lang w:val="en-US"/>
+        </w:rPr>
+        <w:t xml:space="preserve">String company = </w:t>
+      </w:r>
+      <w:proofErr w:type="spellStart"/>
+      <w:r>
+        <w:rPr>
+          <w:rFonts w:ascii="Courier New" w:hAnsi="Courier New" w:cs="Courier New"/>
+          <w:color w:val="A9B7C6"/>
+          <w:sz w:val="20"/>
+          <w:szCs w:val="20"/>
+          <w:lang w:val="en-US"/>
+        </w:rPr>
+        <w:t>strokaCompany</w:t>
+      </w:r>
+      <w:proofErr w:type="spellEnd"/>
+      <w:r>
+        <w:rPr>
+          <w:rFonts w:ascii="Courier New" w:hAnsi="Courier New" w:cs="Courier New"/>
+          <w:color w:val="A9B7C6"/>
+          <w:sz w:val="20"/>
+          <w:szCs w:val="20"/>
+          <w:lang w:val="en-US"/>
+        </w:rPr>
+        <w:t>[</w:t>
+      </w:r>
+      <w:proofErr w:type="spellStart"/>
+      <w:r>
+        <w:rPr>
+          <w:rFonts w:ascii="Courier New" w:hAnsi="Courier New" w:cs="Courier New"/>
+          <w:color w:val="A9B7C6"/>
+          <w:sz w:val="20"/>
+          <w:szCs w:val="20"/>
+          <w:lang w:val="en-US"/>
+        </w:rPr>
+        <w:t>strokaCompany.</w:t>
+      </w:r>
+      <w:r>
+        <w:rPr>
+          <w:rFonts w:ascii="Courier New" w:hAnsi="Courier New" w:cs="Courier New"/>
+          <w:color w:val="9876AA"/>
+          <w:sz w:val="20"/>
+          <w:szCs w:val="20"/>
+          <w:lang w:val="en-US"/>
+        </w:rPr>
+        <w:t>length</w:t>
+      </w:r>
+      <w:proofErr w:type="spellEnd"/>
+      <w:r>
+        <w:rPr>
+          <w:rFonts w:ascii="Courier New" w:hAnsi="Courier New" w:cs="Courier New"/>
+          <w:color w:val="9876AA"/>
+          <w:sz w:val="20"/>
+          <w:szCs w:val="20"/>
+          <w:lang w:val="en-US"/>
+        </w:rPr>
+        <w:t xml:space="preserve"> </w:t>
+      </w:r>
+      <w:r>
+        <w:rPr>
+          <w:rFonts w:ascii="Courier New" w:hAnsi="Courier New" w:cs="Courier New"/>
+          <w:color w:val="A9B7C6"/>
+          <w:sz w:val="20"/>
+          <w:szCs w:val="20"/>
+          <w:lang w:val="en-US"/>
+        </w:rPr>
+        <w:t xml:space="preserve">- </w:t>
+      </w:r>
+      <w:r>
+        <w:rPr>
+          <w:rFonts w:ascii="Courier New" w:hAnsi="Courier New" w:cs="Courier New"/>
+          <w:color w:val="6897BB"/>
+          <w:sz w:val="20"/>
+          <w:szCs w:val="20"/>
+          <w:lang w:val="en-US"/>
+        </w:rPr>
+        <w:t>1</w:t>
+      </w:r>
+      <w:r>
+        <w:rPr>
+          <w:rFonts w:ascii="Courier New" w:hAnsi="Courier New" w:cs="Courier New"/>
+          <w:color w:val="A9B7C6"/>
+          <w:sz w:val="20"/>
+          <w:szCs w:val="20"/>
+          <w:lang w:val="en-US"/>
+        </w:rPr>
+        <w:t>]</w:t>
+      </w:r>
+      <w:r>
+        <w:rPr>
+          <w:rFonts w:ascii="Courier New" w:hAnsi="Courier New" w:cs="Courier New"/>
+          <w:color w:val="CC7832"/>
+          <w:sz w:val="20"/>
+          <w:szCs w:val="20"/>
+          <w:lang w:val="en-US"/>
+        </w:rPr>
+        <w:t xml:space="preserve">; </w:t>
+      </w:r>
+      <w:r>
+        <w:rPr>
+          <w:rFonts w:ascii="Courier New" w:hAnsi="Courier New" w:cs="Courier New"/>
+          <w:color w:val="808080"/>
+          <w:sz w:val="20"/>
+          <w:szCs w:val="20"/>
+          <w:lang w:val="en-US"/>
+        </w:rPr>
+        <w:t>//</w:t>
+      </w:r>
+      <w:r>
+        <w:rPr>
+          <w:rFonts w:ascii="Courier New" w:hAnsi="Courier New" w:cs="Courier New"/>
+          <w:color w:val="808080"/>
+          <w:sz w:val="20"/>
+          <w:szCs w:val="20"/>
+        </w:rPr>
+        <w:t>достаем</w:t>
+      </w:r>
+      <w:r>
+        <w:rPr>
+          <w:rFonts w:ascii="Courier New" w:hAnsi="Courier New" w:cs="Courier New"/>
+          <w:color w:val="808080"/>
+          <w:sz w:val="20"/>
+          <w:szCs w:val="20"/>
+          <w:lang w:val="en-US"/>
+        </w:rPr>
+        <w:t xml:space="preserve"> </w:t>
+      </w:r>
+      <w:r>
+        <w:rPr>
+          <w:rFonts w:ascii="Courier New" w:hAnsi="Courier New" w:cs="Courier New"/>
+          <w:color w:val="808080"/>
+          <w:sz w:val="20"/>
+          <w:szCs w:val="20"/>
+        </w:rPr>
+        <w:t>название</w:t>
+      </w:r>
+      <w:r>
+        <w:rPr>
+          <w:rFonts w:ascii="Courier New" w:hAnsi="Courier New" w:cs="Courier New"/>
+          <w:color w:val="808080"/>
+          <w:sz w:val="20"/>
+          <w:szCs w:val="20"/>
+          <w:lang w:val="en-US"/>
+        </w:rPr>
+        <w:t xml:space="preserve"> </w:t>
+      </w:r>
+      <w:r>
+        <w:rPr>
+          <w:rFonts w:ascii="Courier New" w:hAnsi="Courier New" w:cs="Courier New"/>
+          <w:color w:val="808080"/>
+          <w:sz w:val="20"/>
+          <w:szCs w:val="20"/>
+        </w:rPr>
+        <w:t>компании</w:t>
+      </w:r>
+      <w:r>
+        <w:rPr>
+          <w:rFonts w:ascii="Courier New" w:hAnsi="Courier New" w:cs="Courier New"/>
+          <w:color w:val="808080"/>
+          <w:sz w:val="20"/>
+          <w:szCs w:val="20"/>
+          <w:lang w:val="en-US"/>
+        </w:rPr>
+        <w:br/>
+      </w:r>
+      <w:r>
+        <w:rPr>
+          <w:rFonts w:ascii="Courier New" w:hAnsi="Courier New" w:cs="Courier New"/>
+          <w:color w:val="808080"/>
+          <w:sz w:val="20"/>
+          <w:szCs w:val="20"/>
+          <w:lang w:val="en-US"/>
+        </w:rPr>
+        <w:br/>
+        <w:t xml:space="preserve">        </w:t>
+      </w:r>
+      <w:r>
+        <w:rPr>
+          <w:rFonts w:ascii="Courier New" w:hAnsi="Courier New" w:cs="Courier New"/>
           <w:color w:val="CC7832"/>
           <w:sz w:val="20"/>
           <w:szCs w:val="20"/>
@@ -4635,6 +5642,7 @@
         </w:rPr>
         <w:t>(!</w:t>
       </w:r>
+      <w:proofErr w:type="spellStart"/>
       <w:r>
         <w:rPr>
           <w:rFonts w:ascii="Courier New" w:hAnsi="Courier New" w:cs="Courier New"/>
@@ -4653,7 +5661,18 @@
           <w:szCs w:val="20"/>
           <w:lang w:val="en-US"/>
         </w:rPr>
-        <w:t xml:space="preserve">.containsKey(company)) { </w:t>
+        <w:t>.containsKey</w:t>
+      </w:r>
+      <w:proofErr w:type="spellEnd"/>
+      <w:r>
+        <w:rPr>
+          <w:rFonts w:ascii="Courier New" w:hAnsi="Courier New" w:cs="Courier New"/>
+          <w:color w:val="A9B7C6"/>
+          <w:sz w:val="20"/>
+          <w:szCs w:val="20"/>
+          <w:lang w:val="en-US"/>
+        </w:rPr>
+        <w:t xml:space="preserve">(company)) { </w:t>
       </w:r>
       <w:r>
         <w:rPr>
@@ -4799,6 +5818,7 @@
         <w:br/>
         <w:t xml:space="preserve">            </w:t>
       </w:r>
+      <w:proofErr w:type="spellStart"/>
       <w:r>
         <w:rPr>
           <w:rFonts w:ascii="Courier New" w:hAnsi="Courier New" w:cs="Courier New"/>
@@ -4817,7 +5837,18 @@
           <w:szCs w:val="20"/>
           <w:lang w:val="en-US"/>
         </w:rPr>
-        <w:t>.put(company</w:t>
+        <w:t>.put</w:t>
+      </w:r>
+      <w:proofErr w:type="spellEnd"/>
+      <w:r>
+        <w:rPr>
+          <w:rFonts w:ascii="Courier New" w:hAnsi="Courier New" w:cs="Courier New"/>
+          <w:color w:val="A9B7C6"/>
+          <w:sz w:val="20"/>
+          <w:szCs w:val="20"/>
+          <w:lang w:val="en-US"/>
+        </w:rPr>
+        <w:t>(company</w:t>
       </w:r>
       <w:r>
         <w:rPr>
@@ -4829,15 +5860,27 @@
         </w:rPr>
         <w:t xml:space="preserve">, </w:t>
       </w:r>
-      <w:r>
-        <w:rPr>
-          <w:rFonts w:ascii="Courier New" w:hAnsi="Courier New" w:cs="Courier New"/>
-          <w:color w:val="A9B7C6"/>
-          <w:sz w:val="20"/>
-          <w:szCs w:val="20"/>
-          <w:lang w:val="en-US"/>
-        </w:rPr>
-        <w:t>rashod)</w:t>
+      <w:proofErr w:type="spellStart"/>
+      <w:r>
+        <w:rPr>
+          <w:rFonts w:ascii="Courier New" w:hAnsi="Courier New" w:cs="Courier New"/>
+          <w:color w:val="A9B7C6"/>
+          <w:sz w:val="20"/>
+          <w:szCs w:val="20"/>
+          <w:lang w:val="en-US"/>
+        </w:rPr>
+        <w:t>rashod</w:t>
+      </w:r>
+      <w:proofErr w:type="spellEnd"/>
+      <w:r>
+        <w:rPr>
+          <w:rFonts w:ascii="Courier New" w:hAnsi="Courier New" w:cs="Courier New"/>
+          <w:color w:val="A9B7C6"/>
+          <w:sz w:val="20"/>
+          <w:szCs w:val="20"/>
+          <w:lang w:val="en-US"/>
+        </w:rPr>
+        <w:t>)</w:t>
       </w:r>
       <w:r>
         <w:rPr>
@@ -4931,6 +5974,7 @@
         </w:rPr>
         <w:t xml:space="preserve">sum = </w:t>
       </w:r>
+      <w:proofErr w:type="spellStart"/>
       <w:r>
         <w:rPr>
           <w:rFonts w:ascii="Courier New" w:hAnsi="Courier New" w:cs="Courier New"/>
@@ -4949,7 +5993,18 @@
           <w:szCs w:val="20"/>
           <w:lang w:val="en-US"/>
         </w:rPr>
-        <w:t>.get(company)</w:t>
+        <w:t>.get</w:t>
+      </w:r>
+      <w:proofErr w:type="spellEnd"/>
+      <w:r>
+        <w:rPr>
+          <w:rFonts w:ascii="Courier New" w:hAnsi="Courier New" w:cs="Courier New"/>
+          <w:color w:val="A9B7C6"/>
+          <w:sz w:val="20"/>
+          <w:szCs w:val="20"/>
+          <w:lang w:val="en-US"/>
+        </w:rPr>
+        <w:t>(company)</w:t>
       </w:r>
       <w:r>
         <w:rPr>
@@ -4980,8 +6035,20 @@
           <w:szCs w:val="20"/>
           <w:lang w:val="en-US"/>
         </w:rPr>
-        <w:t>sum += rashod</w:t>
-      </w:r>
+        <w:t xml:space="preserve">sum += </w:t>
+      </w:r>
+      <w:proofErr w:type="spellStart"/>
+      <w:r>
+        <w:rPr>
+          <w:rFonts w:ascii="Courier New" w:hAnsi="Courier New" w:cs="Courier New"/>
+          <w:color w:val="A9B7C6"/>
+          <w:sz w:val="20"/>
+          <w:szCs w:val="20"/>
+          <w:lang w:val="en-US"/>
+        </w:rPr>
+        <w:t>rashod</w:t>
+      </w:r>
+      <w:proofErr w:type="spellEnd"/>
       <w:r>
         <w:rPr>
           <w:rFonts w:ascii="Courier New" w:hAnsi="Courier New" w:cs="Courier New"/>
@@ -5003,6 +6070,7 @@
         <w:br/>
         <w:t xml:space="preserve">            </w:t>
       </w:r>
+      <w:proofErr w:type="spellStart"/>
       <w:r>
         <w:rPr>
           <w:rFonts w:ascii="Courier New" w:hAnsi="Courier New" w:cs="Courier New"/>
@@ -5021,7 +6089,18 @@
           <w:szCs w:val="20"/>
           <w:lang w:val="en-US"/>
         </w:rPr>
-        <w:t>.put(company</w:t>
+        <w:t>.put</w:t>
+      </w:r>
+      <w:proofErr w:type="spellEnd"/>
+      <w:r>
+        <w:rPr>
+          <w:rFonts w:ascii="Courier New" w:hAnsi="Courier New" w:cs="Courier New"/>
+          <w:color w:val="A9B7C6"/>
+          <w:sz w:val="20"/>
+          <w:szCs w:val="20"/>
+          <w:lang w:val="en-US"/>
+        </w:rPr>
+        <w:t>(company</w:t>
       </w:r>
       <w:r>
         <w:rPr>
@@ -5126,6 +6205,7 @@
         </w:rPr>
         <w:t xml:space="preserve">public void </w:t>
       </w:r>
+      <w:proofErr w:type="spellStart"/>
       <w:r>
         <w:rPr>
           <w:rFonts w:ascii="Courier New" w:hAnsi="Courier New" w:cs="Courier New"/>
@@ -5136,6 +6216,7 @@
         </w:rPr>
         <w:t>outResult</w:t>
       </w:r>
+      <w:proofErr w:type="spellEnd"/>
       <w:r>
         <w:rPr>
           <w:rFonts w:ascii="Courier New" w:hAnsi="Courier New" w:cs="Courier New"/>
@@ -5155,7 +6236,18 @@
           <w:lang w:val="en-US"/>
         </w:rPr>
         <w:br/>
-        <w:t xml:space="preserve">        System.</w:t>
+        <w:t xml:space="preserve">        </w:t>
+      </w:r>
+      <w:proofErr w:type="spellStart"/>
+      <w:r>
+        <w:rPr>
+          <w:rFonts w:ascii="Courier New" w:hAnsi="Courier New" w:cs="Courier New"/>
+          <w:color w:val="A9B7C6"/>
+          <w:sz w:val="20"/>
+          <w:szCs w:val="20"/>
+          <w:lang w:val="en-US"/>
+        </w:rPr>
+        <w:t>System.</w:t>
       </w:r>
       <w:r>
         <w:rPr>
@@ -5177,7 +6269,18 @@
           <w:szCs w:val="20"/>
           <w:lang w:val="en-US"/>
         </w:rPr>
-        <w:t>.println(</w:t>
+        <w:t>.println</w:t>
+      </w:r>
+      <w:proofErr w:type="spellEnd"/>
+      <w:r>
+        <w:rPr>
+          <w:rFonts w:ascii="Courier New" w:hAnsi="Courier New" w:cs="Courier New"/>
+          <w:color w:val="A9B7C6"/>
+          <w:sz w:val="20"/>
+          <w:szCs w:val="20"/>
+          <w:lang w:val="en-US"/>
+        </w:rPr>
+        <w:t>(</w:t>
       </w:r>
       <w:r>
         <w:rPr>
@@ -5237,6 +6340,7 @@
         </w:rPr>
         <w:t xml:space="preserve">+ </w:t>
       </w:r>
+      <w:proofErr w:type="spellStart"/>
       <w:r>
         <w:rPr>
           <w:rFonts w:ascii="Courier New" w:hAnsi="Courier New" w:cs="Courier New"/>
@@ -5265,7 +6369,18 @@
           <w:szCs w:val="20"/>
           <w:lang w:val="en-US"/>
         </w:rPr>
-        <w:t xml:space="preserve">income </w:t>
+        <w:t>income</w:t>
+      </w:r>
+      <w:proofErr w:type="spellEnd"/>
+      <w:r>
+        <w:rPr>
+          <w:rFonts w:ascii="Courier New" w:hAnsi="Courier New" w:cs="Courier New"/>
+          <w:color w:val="9876AA"/>
+          <w:sz w:val="20"/>
+          <w:szCs w:val="20"/>
+          <w:lang w:val="en-US"/>
+        </w:rPr>
+        <w:t xml:space="preserve"> </w:t>
       </w:r>
       <w:r>
         <w:rPr>
@@ -5318,6 +6433,7 @@
         <w:br/>
         <w:t xml:space="preserve">        </w:t>
       </w:r>
+      <w:proofErr w:type="spellStart"/>
       <w:r>
         <w:rPr>
           <w:rFonts w:ascii="Courier New" w:hAnsi="Courier New" w:cs="Courier New"/>
@@ -5348,7 +6464,18 @@
           <w:szCs w:val="20"/>
           <w:lang w:val="en-US"/>
         </w:rPr>
-        <w:t>.println(</w:t>
+        <w:t>.println</w:t>
+      </w:r>
+      <w:proofErr w:type="spellEnd"/>
+      <w:r>
+        <w:rPr>
+          <w:rFonts w:ascii="Courier New" w:hAnsi="Courier New" w:cs="Courier New"/>
+          <w:color w:val="A9B7C6"/>
+          <w:sz w:val="20"/>
+          <w:szCs w:val="20"/>
+          <w:lang w:val="en-US"/>
+        </w:rPr>
+        <w:t>(</w:t>
       </w:r>
       <w:r>
         <w:rPr>
@@ -5408,6 +6535,7 @@
         </w:rPr>
         <w:t xml:space="preserve">+ </w:t>
       </w:r>
+      <w:proofErr w:type="spellStart"/>
       <w:r>
         <w:rPr>
           <w:rFonts w:ascii="Courier New" w:hAnsi="Courier New" w:cs="Courier New"/>
@@ -5436,7 +6564,18 @@
           <w:szCs w:val="20"/>
           <w:lang w:val="en-US"/>
         </w:rPr>
-        <w:t xml:space="preserve">expenses </w:t>
+        <w:t>expenses</w:t>
+      </w:r>
+      <w:proofErr w:type="spellEnd"/>
+      <w:r>
+        <w:rPr>
+          <w:rFonts w:ascii="Courier New" w:hAnsi="Courier New" w:cs="Courier New"/>
+          <w:color w:val="9876AA"/>
+          <w:sz w:val="20"/>
+          <w:szCs w:val="20"/>
+          <w:lang w:val="en-US"/>
+        </w:rPr>
+        <w:t xml:space="preserve"> </w:t>
       </w:r>
       <w:r>
         <w:rPr>
@@ -5489,6 +6628,7 @@
         <w:br/>
         <w:t xml:space="preserve">        </w:t>
       </w:r>
+      <w:proofErr w:type="spellStart"/>
       <w:r>
         <w:rPr>
           <w:rFonts w:ascii="Courier New" w:hAnsi="Courier New" w:cs="Courier New"/>
@@ -5519,7 +6659,18 @@
           <w:szCs w:val="20"/>
           <w:lang w:val="en-US"/>
         </w:rPr>
-        <w:t>.println(</w:t>
+        <w:t>.println</w:t>
+      </w:r>
+      <w:proofErr w:type="spellEnd"/>
+      <w:r>
+        <w:rPr>
+          <w:rFonts w:ascii="Courier New" w:hAnsi="Courier New" w:cs="Courier New"/>
+          <w:color w:val="A9B7C6"/>
+          <w:sz w:val="20"/>
+          <w:szCs w:val="20"/>
+          <w:lang w:val="en-US"/>
+        </w:rPr>
+        <w:t>(</w:t>
       </w:r>
       <w:r>
         <w:rPr>
@@ -5640,6 +6791,7 @@
         </w:rPr>
         <w:t xml:space="preserve">(String company : </w:t>
       </w:r>
+      <w:proofErr w:type="spellStart"/>
       <w:r>
         <w:rPr>
           <w:rFonts w:ascii="Courier New" w:hAnsi="Courier New" w:cs="Courier New"/>
@@ -5678,7 +6830,18 @@
           <w:szCs w:val="20"/>
           <w:lang w:val="en-US"/>
         </w:rPr>
-        <w:t>.keySet()) {</w:t>
+        <w:t>.keySet</w:t>
+      </w:r>
+      <w:proofErr w:type="spellEnd"/>
+      <w:r>
+        <w:rPr>
+          <w:rFonts w:ascii="Courier New" w:hAnsi="Courier New" w:cs="Courier New"/>
+          <w:color w:val="A9B7C6"/>
+          <w:sz w:val="20"/>
+          <w:szCs w:val="20"/>
+          <w:lang w:val="en-US"/>
+        </w:rPr>
+        <w:t>()) {</w:t>
       </w:r>
       <w:r>
         <w:rPr>
@@ -5699,7 +6862,18 @@
           <w:lang w:val="en-US"/>
         </w:rPr>
         <w:br/>
-        <w:t xml:space="preserve">            System.</w:t>
+        <w:t xml:space="preserve">            </w:t>
+      </w:r>
+      <w:proofErr w:type="spellStart"/>
+      <w:r>
+        <w:rPr>
+          <w:rFonts w:ascii="Courier New" w:hAnsi="Courier New" w:cs="Courier New"/>
+          <w:color w:val="A9B7C6"/>
+          <w:sz w:val="20"/>
+          <w:szCs w:val="20"/>
+          <w:lang w:val="en-US"/>
+        </w:rPr>
+        <w:t>System.</w:t>
       </w:r>
       <w:r>
         <w:rPr>
@@ -5721,7 +6895,18 @@
           <w:szCs w:val="20"/>
           <w:lang w:val="en-US"/>
         </w:rPr>
-        <w:t xml:space="preserve">.println(company + </w:t>
+        <w:t>.println</w:t>
+      </w:r>
+      <w:proofErr w:type="spellEnd"/>
+      <w:r>
+        <w:rPr>
+          <w:rFonts w:ascii="Courier New" w:hAnsi="Courier New" w:cs="Courier New"/>
+          <w:color w:val="A9B7C6"/>
+          <w:sz w:val="20"/>
+          <w:szCs w:val="20"/>
+          <w:lang w:val="en-US"/>
+        </w:rPr>
+        <w:t xml:space="preserve">(company + </w:t>
       </w:r>
       <w:r>
         <w:rPr>
@@ -5743,6 +6928,7 @@
         </w:rPr>
         <w:t xml:space="preserve">+ </w:t>
       </w:r>
+      <w:proofErr w:type="spellStart"/>
       <w:r>
         <w:rPr>
           <w:rFonts w:ascii="Courier New" w:hAnsi="Courier New" w:cs="Courier New"/>
@@ -5781,7 +6967,18 @@
           <w:szCs w:val="20"/>
           <w:lang w:val="en-US"/>
         </w:rPr>
-        <w:t xml:space="preserve">.get(company) + </w:t>
+        <w:t>.get</w:t>
+      </w:r>
+      <w:proofErr w:type="spellEnd"/>
+      <w:r>
+        <w:rPr>
+          <w:rFonts w:ascii="Courier New" w:hAnsi="Courier New" w:cs="Courier New"/>
+          <w:color w:val="A9B7C6"/>
+          <w:sz w:val="20"/>
+          <w:szCs w:val="20"/>
+          <w:lang w:val="en-US"/>
+        </w:rPr>
+        <w:t xml:space="preserve">(company) + </w:t>
       </w:r>
       <w:r>
         <w:rPr>
@@ -5793,6 +6990,7 @@
         </w:rPr>
         <w:t>"</w:t>
       </w:r>
+      <w:proofErr w:type="spellStart"/>
       <w:r>
         <w:rPr>
           <w:rFonts w:ascii="Courier New" w:hAnsi="Courier New" w:cs="Courier New"/>
@@ -5802,6 +7000,7 @@
         </w:rPr>
         <w:t>руб</w:t>
       </w:r>
+      <w:proofErr w:type="spellEnd"/>
       <w:r>
         <w:rPr>
           <w:rFonts w:ascii="Courier New" w:hAnsi="Courier New" w:cs="Courier New"/>
@@ -5936,6 +7135,7 @@
         </w:rPr>
         <w:t xml:space="preserve"> </w:t>
       </w:r>
+      <w:proofErr w:type="spellStart"/>
       <w:r>
         <w:rPr>
           <w:b/>
@@ -5946,6 +7146,7 @@
         </w:rPr>
         <w:t>ParserHTML</w:t>
       </w:r>
+      <w:proofErr w:type="spellEnd"/>
     </w:p>
     <w:p>
       <w:pPr>
@@ -6028,6 +7229,7 @@
         <w:br/>
         <w:t xml:space="preserve">import </w:t>
       </w:r>
+      <w:proofErr w:type="spellStart"/>
       <w:r>
         <w:rPr>
           <w:rFonts w:ascii="Courier New" w:hAnsi="Courier New" w:cs="Courier New"/>
@@ -6038,6 +7240,7 @@
         </w:rPr>
         <w:t>org.jsoup.Jsoup</w:t>
       </w:r>
+      <w:proofErr w:type="spellEnd"/>
       <w:r>
         <w:rPr>
           <w:rFonts w:ascii="Courier New" w:hAnsi="Courier New" w:cs="Courier New"/>
@@ -6059,6 +7262,7 @@
         <w:br/>
         <w:t xml:space="preserve">import </w:t>
       </w:r>
+      <w:proofErr w:type="spellStart"/>
       <w:r>
         <w:rPr>
           <w:rFonts w:ascii="Courier New" w:hAnsi="Courier New" w:cs="Courier New"/>
@@ -6069,6 +7273,7 @@
         </w:rPr>
         <w:t>org.jsoup.nodes.Document</w:t>
       </w:r>
+      <w:proofErr w:type="spellEnd"/>
       <w:r>
         <w:rPr>
           <w:rFonts w:ascii="Courier New" w:hAnsi="Courier New" w:cs="Courier New"/>
@@ -6090,6 +7295,7 @@
         <w:br/>
         <w:t xml:space="preserve">import </w:t>
       </w:r>
+      <w:proofErr w:type="spellStart"/>
       <w:r>
         <w:rPr>
           <w:rFonts w:ascii="Courier New" w:hAnsi="Courier New" w:cs="Courier New"/>
@@ -6100,6 +7306,7 @@
         </w:rPr>
         <w:t>org.jsoup.nodes.Element</w:t>
       </w:r>
+      <w:proofErr w:type="spellEnd"/>
       <w:r>
         <w:rPr>
           <w:rFonts w:ascii="Courier New" w:hAnsi="Courier New" w:cs="Courier New"/>
@@ -6121,6 +7328,7 @@
         <w:br/>
         <w:t xml:space="preserve">import </w:t>
       </w:r>
+      <w:proofErr w:type="spellStart"/>
       <w:r>
         <w:rPr>
           <w:rFonts w:ascii="Courier New" w:hAnsi="Courier New" w:cs="Courier New"/>
@@ -6131,6 +7339,7 @@
         </w:rPr>
         <w:t>org.jsoup.select.Elements</w:t>
       </w:r>
+      <w:proofErr w:type="spellEnd"/>
       <w:r>
         <w:rPr>
           <w:rFonts w:ascii="Courier New" w:hAnsi="Courier New" w:cs="Courier New"/>
@@ -6234,15 +7443,27 @@
         <w:br/>
         <w:t xml:space="preserve">public class </w:t>
       </w:r>
-      <w:r>
-        <w:rPr>
-          <w:rFonts w:ascii="Courier New" w:hAnsi="Courier New" w:cs="Courier New"/>
-          <w:color w:val="A9B7C6"/>
-          <w:sz w:val="20"/>
-          <w:szCs w:val="20"/>
-          <w:lang w:val="en-US"/>
-        </w:rPr>
-        <w:t>ParserHTML {</w:t>
+      <w:proofErr w:type="spellStart"/>
+      <w:r>
+        <w:rPr>
+          <w:rFonts w:ascii="Courier New" w:hAnsi="Courier New" w:cs="Courier New"/>
+          <w:color w:val="A9B7C6"/>
+          <w:sz w:val="20"/>
+          <w:szCs w:val="20"/>
+          <w:lang w:val="en-US"/>
+        </w:rPr>
+        <w:t>ParserHTML</w:t>
+      </w:r>
+      <w:proofErr w:type="spellEnd"/>
+      <w:r>
+        <w:rPr>
+          <w:rFonts w:ascii="Courier New" w:hAnsi="Courier New" w:cs="Courier New"/>
+          <w:color w:val="A9B7C6"/>
+          <w:sz w:val="20"/>
+          <w:szCs w:val="20"/>
+          <w:lang w:val="en-US"/>
+        </w:rPr>
+        <w:t xml:space="preserve"> {</w:t>
       </w:r>
       <w:r>
         <w:rPr>
@@ -6364,7 +7585,73 @@
           <w:szCs w:val="20"/>
           <w:lang w:val="en-US"/>
         </w:rPr>
-        <w:t>"src/ru/mirea/java/practice23/practice24/images"</w:t>
+        <w:t>"</w:t>
+      </w:r>
+      <w:proofErr w:type="spellStart"/>
+      <w:r>
+        <w:rPr>
+          <w:rFonts w:ascii="Courier New" w:hAnsi="Courier New" w:cs="Courier New"/>
+          <w:color w:val="6A8759"/>
+          <w:sz w:val="20"/>
+          <w:szCs w:val="20"/>
+          <w:lang w:val="en-US"/>
+        </w:rPr>
+        <w:t>src</w:t>
+      </w:r>
+      <w:proofErr w:type="spellEnd"/>
+      <w:r>
+        <w:rPr>
+          <w:rFonts w:ascii="Courier New" w:hAnsi="Courier New" w:cs="Courier New"/>
+          <w:color w:val="6A8759"/>
+          <w:sz w:val="20"/>
+          <w:szCs w:val="20"/>
+          <w:lang w:val="en-US"/>
+        </w:rPr>
+        <w:t>/</w:t>
+      </w:r>
+      <w:proofErr w:type="spellStart"/>
+      <w:r>
+        <w:rPr>
+          <w:rFonts w:ascii="Courier New" w:hAnsi="Courier New" w:cs="Courier New"/>
+          <w:color w:val="6A8759"/>
+          <w:sz w:val="20"/>
+          <w:szCs w:val="20"/>
+          <w:lang w:val="en-US"/>
+        </w:rPr>
+        <w:t>ru</w:t>
+      </w:r>
+      <w:proofErr w:type="spellEnd"/>
+      <w:r>
+        <w:rPr>
+          <w:rFonts w:ascii="Courier New" w:hAnsi="Courier New" w:cs="Courier New"/>
+          <w:color w:val="6A8759"/>
+          <w:sz w:val="20"/>
+          <w:szCs w:val="20"/>
+          <w:lang w:val="en-US"/>
+        </w:rPr>
+        <w:t>/</w:t>
+      </w:r>
+      <w:proofErr w:type="spellStart"/>
+      <w:r>
+        <w:rPr>
+          <w:rFonts w:ascii="Courier New" w:hAnsi="Courier New" w:cs="Courier New"/>
+          <w:color w:val="6A8759"/>
+          <w:sz w:val="20"/>
+          <w:szCs w:val="20"/>
+          <w:lang w:val="en-US"/>
+        </w:rPr>
+        <w:t>mirea</w:t>
+      </w:r>
+      <w:proofErr w:type="spellEnd"/>
+      <w:r>
+        <w:rPr>
+          <w:rFonts w:ascii="Courier New" w:hAnsi="Courier New" w:cs="Courier New"/>
+          <w:color w:val="6A8759"/>
+          <w:sz w:val="20"/>
+          <w:szCs w:val="20"/>
+          <w:lang w:val="en-US"/>
+        </w:rPr>
+        <w:t>/java/practice23/practice24/images"</w:t>
       </w:r>
       <w:r>
         <w:rPr>
@@ -6397,6 +7684,7 @@
         <w:br/>
         <w:t xml:space="preserve">    public </w:t>
       </w:r>
+      <w:proofErr w:type="spellStart"/>
       <w:r>
         <w:rPr>
           <w:rFonts w:ascii="Courier New" w:hAnsi="Courier New" w:cs="Courier New"/>
@@ -6407,6 +7695,7 @@
         </w:rPr>
         <w:t>ParserHTML</w:t>
       </w:r>
+      <w:proofErr w:type="spellEnd"/>
       <w:r>
         <w:rPr>
           <w:rFonts w:ascii="Courier New" w:hAnsi="Courier New" w:cs="Courier New"/>
@@ -6427,15 +7716,27 @@
         </w:rPr>
         <w:t xml:space="preserve">throws </w:t>
       </w:r>
-      <w:r>
-        <w:rPr>
-          <w:rFonts w:ascii="Courier New" w:hAnsi="Courier New" w:cs="Courier New"/>
-          <w:color w:val="A9B7C6"/>
-          <w:sz w:val="20"/>
-          <w:szCs w:val="20"/>
-          <w:lang w:val="en-US"/>
-        </w:rPr>
-        <w:t>IOException{</w:t>
+      <w:proofErr w:type="spellStart"/>
+      <w:r>
+        <w:rPr>
+          <w:rFonts w:ascii="Courier New" w:hAnsi="Courier New" w:cs="Courier New"/>
+          <w:color w:val="A9B7C6"/>
+          <w:sz w:val="20"/>
+          <w:szCs w:val="20"/>
+          <w:lang w:val="en-US"/>
+        </w:rPr>
+        <w:t>IOException</w:t>
+      </w:r>
+      <w:proofErr w:type="spellEnd"/>
+      <w:r>
+        <w:rPr>
+          <w:rFonts w:ascii="Courier New" w:hAnsi="Courier New" w:cs="Courier New"/>
+          <w:color w:val="A9B7C6"/>
+          <w:sz w:val="20"/>
+          <w:szCs w:val="20"/>
+          <w:lang w:val="en-US"/>
+        </w:rPr>
+        <w:t>{</w:t>
       </w:r>
       <w:r>
         <w:rPr>
@@ -6506,7 +7807,29 @@
           <w:szCs w:val="20"/>
           <w:lang w:val="en-US"/>
         </w:rPr>
-        <w:t>).mkdirs()</w:t>
+        <w:t>).</w:t>
+      </w:r>
+      <w:proofErr w:type="spellStart"/>
+      <w:r>
+        <w:rPr>
+          <w:rFonts w:ascii="Courier New" w:hAnsi="Courier New" w:cs="Courier New"/>
+          <w:color w:val="A9B7C6"/>
+          <w:sz w:val="20"/>
+          <w:szCs w:val="20"/>
+          <w:lang w:val="en-US"/>
+        </w:rPr>
+        <w:t>mkdirs</w:t>
+      </w:r>
+      <w:proofErr w:type="spellEnd"/>
+      <w:r>
+        <w:rPr>
+          <w:rFonts w:ascii="Courier New" w:hAnsi="Courier New" w:cs="Courier New"/>
+          <w:color w:val="A9B7C6"/>
+          <w:sz w:val="20"/>
+          <w:szCs w:val="20"/>
+          <w:lang w:val="en-US"/>
+        </w:rPr>
+        <w:t>()</w:t>
       </w:r>
       <w:r>
         <w:rPr>
@@ -6632,7 +7955,40 @@
           <w:szCs w:val="20"/>
           <w:lang w:val="en-US"/>
         </w:rPr>
-        <w:t>Document document = Jsoup.</w:t>
+        <w:t xml:space="preserve">Document </w:t>
+      </w:r>
+      <w:proofErr w:type="spellStart"/>
+      <w:r>
+        <w:rPr>
+          <w:rFonts w:ascii="Courier New" w:hAnsi="Courier New" w:cs="Courier New"/>
+          <w:color w:val="A9B7C6"/>
+          <w:sz w:val="20"/>
+          <w:szCs w:val="20"/>
+          <w:lang w:val="en-US"/>
+        </w:rPr>
+        <w:t>document</w:t>
+      </w:r>
+      <w:proofErr w:type="spellEnd"/>
+      <w:r>
+        <w:rPr>
+          <w:rFonts w:ascii="Courier New" w:hAnsi="Courier New" w:cs="Courier New"/>
+          <w:color w:val="A9B7C6"/>
+          <w:sz w:val="20"/>
+          <w:szCs w:val="20"/>
+          <w:lang w:val="en-US"/>
+        </w:rPr>
+        <w:t xml:space="preserve"> = </w:t>
+      </w:r>
+      <w:proofErr w:type="spellStart"/>
+      <w:r>
+        <w:rPr>
+          <w:rFonts w:ascii="Courier New" w:hAnsi="Courier New" w:cs="Courier New"/>
+          <w:color w:val="A9B7C6"/>
+          <w:sz w:val="20"/>
+          <w:szCs w:val="20"/>
+          <w:lang w:val="en-US"/>
+        </w:rPr>
+        <w:t>Jsoup.</w:t>
       </w:r>
       <w:r>
         <w:rPr>
@@ -6646,6 +8002,7 @@
         </w:rPr>
         <w:t>connect</w:t>
       </w:r>
+      <w:proofErr w:type="spellEnd"/>
       <w:r>
         <w:rPr>
           <w:rFonts w:ascii="Courier New" w:hAnsi="Courier New" w:cs="Courier New"/>
@@ -6715,7 +8072,51 @@
           <w:szCs w:val="20"/>
           <w:lang w:val="en-US"/>
         </w:rPr>
-        <w:t>Elements elements = document.select(</w:t>
+        <w:t xml:space="preserve">Elements </w:t>
+      </w:r>
+      <w:proofErr w:type="spellStart"/>
+      <w:r>
+        <w:rPr>
+          <w:rFonts w:ascii="Courier New" w:hAnsi="Courier New" w:cs="Courier New"/>
+          <w:color w:val="A9B7C6"/>
+          <w:sz w:val="20"/>
+          <w:szCs w:val="20"/>
+          <w:lang w:val="en-US"/>
+        </w:rPr>
+        <w:t>elements</w:t>
+      </w:r>
+      <w:proofErr w:type="spellEnd"/>
+      <w:r>
+        <w:rPr>
+          <w:rFonts w:ascii="Courier New" w:hAnsi="Courier New" w:cs="Courier New"/>
+          <w:color w:val="A9B7C6"/>
+          <w:sz w:val="20"/>
+          <w:szCs w:val="20"/>
+          <w:lang w:val="en-US"/>
+        </w:rPr>
+        <w:t xml:space="preserve"> = </w:t>
+      </w:r>
+      <w:proofErr w:type="spellStart"/>
+      <w:r>
+        <w:rPr>
+          <w:rFonts w:ascii="Courier New" w:hAnsi="Courier New" w:cs="Courier New"/>
+          <w:color w:val="A9B7C6"/>
+          <w:sz w:val="20"/>
+          <w:szCs w:val="20"/>
+          <w:lang w:val="en-US"/>
+        </w:rPr>
+        <w:t>document.select</w:t>
+      </w:r>
+      <w:proofErr w:type="spellEnd"/>
+      <w:r>
+        <w:rPr>
+          <w:rFonts w:ascii="Courier New" w:hAnsi="Courier New" w:cs="Courier New"/>
+          <w:color w:val="A9B7C6"/>
+          <w:sz w:val="20"/>
+          <w:szCs w:val="20"/>
+          <w:lang w:val="en-US"/>
+        </w:rPr>
+        <w:t>(</w:t>
       </w:r>
       <w:r>
         <w:rPr>
@@ -6725,7 +8126,29 @@
           <w:szCs w:val="20"/>
           <w:lang w:val="en-US"/>
         </w:rPr>
-        <w:t>"img"</w:t>
+        <w:t>"</w:t>
+      </w:r>
+      <w:proofErr w:type="spellStart"/>
+      <w:r>
+        <w:rPr>
+          <w:rFonts w:ascii="Courier New" w:hAnsi="Courier New" w:cs="Courier New"/>
+          <w:color w:val="6A8759"/>
+          <w:sz w:val="20"/>
+          <w:szCs w:val="20"/>
+          <w:lang w:val="en-US"/>
+        </w:rPr>
+        <w:t>img</w:t>
+      </w:r>
+      <w:proofErr w:type="spellEnd"/>
+      <w:r>
+        <w:rPr>
+          <w:rFonts w:ascii="Courier New" w:hAnsi="Courier New" w:cs="Courier New"/>
+          <w:color w:val="6A8759"/>
+          <w:sz w:val="20"/>
+          <w:szCs w:val="20"/>
+          <w:lang w:val="en-US"/>
+        </w:rPr>
+        <w:t>"</w:t>
       </w:r>
       <w:r>
         <w:rPr>
@@ -6755,7 +8178,29 @@
           <w:szCs w:val="20"/>
           <w:lang w:val="en-US"/>
         </w:rPr>
-        <w:t>// all img in document</w:t>
+        <w:t xml:space="preserve">// all </w:t>
+      </w:r>
+      <w:proofErr w:type="spellStart"/>
+      <w:r>
+        <w:rPr>
+          <w:rFonts w:ascii="Courier New" w:hAnsi="Courier New" w:cs="Courier New"/>
+          <w:color w:val="808080"/>
+          <w:sz w:val="20"/>
+          <w:szCs w:val="20"/>
+          <w:lang w:val="en-US"/>
+        </w:rPr>
+        <w:t>img</w:t>
+      </w:r>
+      <w:proofErr w:type="spellEnd"/>
+      <w:r>
+        <w:rPr>
+          <w:rFonts w:ascii="Courier New" w:hAnsi="Courier New" w:cs="Courier New"/>
+          <w:color w:val="808080"/>
+          <w:sz w:val="20"/>
+          <w:szCs w:val="20"/>
+          <w:lang w:val="en-US"/>
+        </w:rPr>
+        <w:t xml:space="preserve"> in document</w:t>
       </w:r>
       <w:r>
         <w:rPr>
@@ -6796,8 +8241,20 @@
           <w:szCs w:val="20"/>
           <w:lang w:val="en-US"/>
         </w:rPr>
-        <w:t>String imgURL</w:t>
-      </w:r>
+        <w:t xml:space="preserve">String </w:t>
+      </w:r>
+      <w:proofErr w:type="spellStart"/>
+      <w:r>
+        <w:rPr>
+          <w:rFonts w:ascii="Courier New" w:hAnsi="Courier New" w:cs="Courier New"/>
+          <w:color w:val="A9B7C6"/>
+          <w:sz w:val="20"/>
+          <w:szCs w:val="20"/>
+          <w:lang w:val="en-US"/>
+        </w:rPr>
+        <w:t>imgURL</w:t>
+      </w:r>
+      <w:proofErr w:type="spellEnd"/>
       <w:r>
         <w:rPr>
           <w:rFonts w:ascii="Courier New" w:hAnsi="Courier New" w:cs="Courier New"/>
@@ -6847,7 +8304,29 @@
           <w:szCs w:val="20"/>
           <w:lang w:val="en-US"/>
         </w:rPr>
-        <w:t>(Element img : elements){</w:t>
+        <w:t xml:space="preserve">(Element </w:t>
+      </w:r>
+      <w:proofErr w:type="spellStart"/>
+      <w:r>
+        <w:rPr>
+          <w:rFonts w:ascii="Courier New" w:hAnsi="Courier New" w:cs="Courier New"/>
+          <w:color w:val="A9B7C6"/>
+          <w:sz w:val="20"/>
+          <w:szCs w:val="20"/>
+          <w:lang w:val="en-US"/>
+        </w:rPr>
+        <w:t>img</w:t>
+      </w:r>
+      <w:proofErr w:type="spellEnd"/>
+      <w:r>
+        <w:rPr>
+          <w:rFonts w:ascii="Courier New" w:hAnsi="Courier New" w:cs="Courier New"/>
+          <w:color w:val="A9B7C6"/>
+          <w:sz w:val="20"/>
+          <w:szCs w:val="20"/>
+          <w:lang w:val="en-US"/>
+        </w:rPr>
+        <w:t xml:space="preserve"> : elements){</w:t>
       </w:r>
       <w:r>
         <w:rPr>
@@ -6868,7 +8347,51 @@
           <w:lang w:val="en-US"/>
         </w:rPr>
         <w:br/>
-        <w:t xml:space="preserve">            imgURL = img.attr(</w:t>
+        <w:t xml:space="preserve">            </w:t>
+      </w:r>
+      <w:proofErr w:type="spellStart"/>
+      <w:r>
+        <w:rPr>
+          <w:rFonts w:ascii="Courier New" w:hAnsi="Courier New" w:cs="Courier New"/>
+          <w:color w:val="A9B7C6"/>
+          <w:sz w:val="20"/>
+          <w:szCs w:val="20"/>
+          <w:lang w:val="en-US"/>
+        </w:rPr>
+        <w:t>imgURL</w:t>
+      </w:r>
+      <w:proofErr w:type="spellEnd"/>
+      <w:r>
+        <w:rPr>
+          <w:rFonts w:ascii="Courier New" w:hAnsi="Courier New" w:cs="Courier New"/>
+          <w:color w:val="A9B7C6"/>
+          <w:sz w:val="20"/>
+          <w:szCs w:val="20"/>
+          <w:lang w:val="en-US"/>
+        </w:rPr>
+        <w:t xml:space="preserve"> = </w:t>
+      </w:r>
+      <w:proofErr w:type="spellStart"/>
+      <w:r>
+        <w:rPr>
+          <w:rFonts w:ascii="Courier New" w:hAnsi="Courier New" w:cs="Courier New"/>
+          <w:color w:val="A9B7C6"/>
+          <w:sz w:val="20"/>
+          <w:szCs w:val="20"/>
+          <w:lang w:val="en-US"/>
+        </w:rPr>
+        <w:t>img.attr</w:t>
+      </w:r>
+      <w:proofErr w:type="spellEnd"/>
+      <w:r>
+        <w:rPr>
+          <w:rFonts w:ascii="Courier New" w:hAnsi="Courier New" w:cs="Courier New"/>
+          <w:color w:val="A9B7C6"/>
+          <w:sz w:val="20"/>
+          <w:szCs w:val="20"/>
+          <w:lang w:val="en-US"/>
+        </w:rPr>
+        <w:t>(</w:t>
       </w:r>
       <w:r>
         <w:rPr>
@@ -6878,7 +8401,29 @@
           <w:szCs w:val="20"/>
           <w:lang w:val="en-US"/>
         </w:rPr>
-        <w:t>"abs:src"</w:t>
+        <w:t>"</w:t>
+      </w:r>
+      <w:proofErr w:type="spellStart"/>
+      <w:r>
+        <w:rPr>
+          <w:rFonts w:ascii="Courier New" w:hAnsi="Courier New" w:cs="Courier New"/>
+          <w:color w:val="6A8759"/>
+          <w:sz w:val="20"/>
+          <w:szCs w:val="20"/>
+          <w:lang w:val="en-US"/>
+        </w:rPr>
+        <w:t>abs:src</w:t>
+      </w:r>
+      <w:proofErr w:type="spellEnd"/>
+      <w:r>
+        <w:rPr>
+          <w:rFonts w:ascii="Courier New" w:hAnsi="Courier New" w:cs="Courier New"/>
+          <w:color w:val="6A8759"/>
+          <w:sz w:val="20"/>
+          <w:szCs w:val="20"/>
+          <w:lang w:val="en-US"/>
+        </w:rPr>
+        <w:t>"</w:t>
       </w:r>
       <w:r>
         <w:rPr>
@@ -6919,7 +8464,29 @@
           <w:szCs w:val="20"/>
           <w:lang w:val="en-US"/>
         </w:rPr>
-        <w:t>(!imgURL.equals(</w:t>
+        <w:t>(!</w:t>
+      </w:r>
+      <w:proofErr w:type="spellStart"/>
+      <w:r>
+        <w:rPr>
+          <w:rFonts w:ascii="Courier New" w:hAnsi="Courier New" w:cs="Courier New"/>
+          <w:color w:val="A9B7C6"/>
+          <w:sz w:val="20"/>
+          <w:szCs w:val="20"/>
+          <w:lang w:val="en-US"/>
+        </w:rPr>
+        <w:t>imgURL.equals</w:t>
+      </w:r>
+      <w:proofErr w:type="spellEnd"/>
+      <w:r>
+        <w:rPr>
+          <w:rFonts w:ascii="Courier New" w:hAnsi="Courier New" w:cs="Courier New"/>
+          <w:color w:val="A9B7C6"/>
+          <w:sz w:val="20"/>
+          <w:szCs w:val="20"/>
+          <w:lang w:val="en-US"/>
+        </w:rPr>
+        <w:t>(</w:t>
       </w:r>
       <w:r>
         <w:rPr>
@@ -6950,7 +8517,73 @@
           <w:lang w:val="en-US"/>
         </w:rPr>
         <w:br/>
-        <w:t xml:space="preserve">                String imgName = imgURL.substring(imgURL.lastIndexOf(</w:t>
+        <w:t xml:space="preserve">                String </w:t>
+      </w:r>
+      <w:proofErr w:type="spellStart"/>
+      <w:r>
+        <w:rPr>
+          <w:rFonts w:ascii="Courier New" w:hAnsi="Courier New" w:cs="Courier New"/>
+          <w:color w:val="A9B7C6"/>
+          <w:sz w:val="20"/>
+          <w:szCs w:val="20"/>
+          <w:lang w:val="en-US"/>
+        </w:rPr>
+        <w:t>imgName</w:t>
+      </w:r>
+      <w:proofErr w:type="spellEnd"/>
+      <w:r>
+        <w:rPr>
+          <w:rFonts w:ascii="Courier New" w:hAnsi="Courier New" w:cs="Courier New"/>
+          <w:color w:val="A9B7C6"/>
+          <w:sz w:val="20"/>
+          <w:szCs w:val="20"/>
+          <w:lang w:val="en-US"/>
+        </w:rPr>
+        <w:t xml:space="preserve"> = </w:t>
+      </w:r>
+      <w:proofErr w:type="spellStart"/>
+      <w:r>
+        <w:rPr>
+          <w:rFonts w:ascii="Courier New" w:hAnsi="Courier New" w:cs="Courier New"/>
+          <w:color w:val="A9B7C6"/>
+          <w:sz w:val="20"/>
+          <w:szCs w:val="20"/>
+          <w:lang w:val="en-US"/>
+        </w:rPr>
+        <w:t>imgURL.substring</w:t>
+      </w:r>
+      <w:proofErr w:type="spellEnd"/>
+      <w:r>
+        <w:rPr>
+          <w:rFonts w:ascii="Courier New" w:hAnsi="Courier New" w:cs="Courier New"/>
+          <w:color w:val="A9B7C6"/>
+          <w:sz w:val="20"/>
+          <w:szCs w:val="20"/>
+          <w:lang w:val="en-US"/>
+        </w:rPr>
+        <w:t>(</w:t>
+      </w:r>
+      <w:proofErr w:type="spellStart"/>
+      <w:r>
+        <w:rPr>
+          <w:rFonts w:ascii="Courier New" w:hAnsi="Courier New" w:cs="Courier New"/>
+          <w:color w:val="A9B7C6"/>
+          <w:sz w:val="20"/>
+          <w:szCs w:val="20"/>
+          <w:lang w:val="en-US"/>
+        </w:rPr>
+        <w:t>imgURL.lastIndexOf</w:t>
+      </w:r>
+      <w:proofErr w:type="spellEnd"/>
+      <w:r>
+        <w:rPr>
+          <w:rFonts w:ascii="Courier New" w:hAnsi="Courier New" w:cs="Courier New"/>
+          <w:color w:val="A9B7C6"/>
+          <w:sz w:val="20"/>
+          <w:szCs w:val="20"/>
+          <w:lang w:val="en-US"/>
+        </w:rPr>
+        <w:t>(</w:t>
       </w:r>
       <w:r>
         <w:rPr>
@@ -7013,6 +8646,7 @@
         <w:br/>
         <w:t xml:space="preserve">                </w:t>
       </w:r>
+      <w:proofErr w:type="spellStart"/>
       <w:r>
         <w:rPr>
           <w:rFonts w:ascii="Courier New" w:hAnsi="Courier New" w:cs="Courier New"/>
@@ -7043,7 +8677,18 @@
           <w:szCs w:val="20"/>
           <w:lang w:val="en-US"/>
         </w:rPr>
-        <w:t>.println(</w:t>
+        <w:t>.println</w:t>
+      </w:r>
+      <w:proofErr w:type="spellEnd"/>
+      <w:r>
+        <w:rPr>
+          <w:rFonts w:ascii="Courier New" w:hAnsi="Courier New" w:cs="Courier New"/>
+          <w:color w:val="A9B7C6"/>
+          <w:sz w:val="20"/>
+          <w:szCs w:val="20"/>
+          <w:lang w:val="en-US"/>
+        </w:rPr>
+        <w:t>(</w:t>
       </w:r>
       <w:r>
         <w:rPr>
@@ -7063,7 +8708,29 @@
           <w:szCs w:val="20"/>
           <w:lang w:val="en-US"/>
         </w:rPr>
-        <w:t>+ imgName)</w:t>
+        <w:t xml:space="preserve">+ </w:t>
+      </w:r>
+      <w:proofErr w:type="spellStart"/>
+      <w:r>
+        <w:rPr>
+          <w:rFonts w:ascii="Courier New" w:hAnsi="Courier New" w:cs="Courier New"/>
+          <w:color w:val="A9B7C6"/>
+          <w:sz w:val="20"/>
+          <w:szCs w:val="20"/>
+          <w:lang w:val="en-US"/>
+        </w:rPr>
+        <w:t>imgName</w:t>
+      </w:r>
+      <w:proofErr w:type="spellEnd"/>
+      <w:r>
+        <w:rPr>
+          <w:rFonts w:ascii="Courier New" w:hAnsi="Courier New" w:cs="Courier New"/>
+          <w:color w:val="A9B7C6"/>
+          <w:sz w:val="20"/>
+          <w:szCs w:val="20"/>
+          <w:lang w:val="en-US"/>
+        </w:rPr>
+        <w:t>)</w:t>
       </w:r>
       <w:r>
         <w:rPr>
@@ -7105,7 +8772,29 @@
           <w:lang w:val="en-US"/>
         </w:rPr>
         <w:br/>
-        <w:t xml:space="preserve">                    URL url = </w:t>
+        <w:t xml:space="preserve">                    URL </w:t>
+      </w:r>
+      <w:proofErr w:type="spellStart"/>
+      <w:r>
+        <w:rPr>
+          <w:rFonts w:ascii="Courier New" w:hAnsi="Courier New" w:cs="Courier New"/>
+          <w:color w:val="A9B7C6"/>
+          <w:sz w:val="20"/>
+          <w:szCs w:val="20"/>
+          <w:lang w:val="en-US"/>
+        </w:rPr>
+        <w:t>url</w:t>
+      </w:r>
+      <w:proofErr w:type="spellEnd"/>
+      <w:r>
+        <w:rPr>
+          <w:rFonts w:ascii="Courier New" w:hAnsi="Courier New" w:cs="Courier New"/>
+          <w:color w:val="A9B7C6"/>
+          <w:sz w:val="20"/>
+          <w:szCs w:val="20"/>
+          <w:lang w:val="en-US"/>
+        </w:rPr>
+        <w:t xml:space="preserve"> = </w:t>
       </w:r>
       <w:r>
         <w:rPr>
@@ -7125,7 +8814,29 @@
           <w:szCs w:val="20"/>
           <w:lang w:val="en-US"/>
         </w:rPr>
-        <w:t>URL(imgURL)</w:t>
+        <w:t>URL(</w:t>
+      </w:r>
+      <w:proofErr w:type="spellStart"/>
+      <w:r>
+        <w:rPr>
+          <w:rFonts w:ascii="Courier New" w:hAnsi="Courier New" w:cs="Courier New"/>
+          <w:color w:val="A9B7C6"/>
+          <w:sz w:val="20"/>
+          <w:szCs w:val="20"/>
+          <w:lang w:val="en-US"/>
+        </w:rPr>
+        <w:t>imgURL</w:t>
+      </w:r>
+      <w:proofErr w:type="spellEnd"/>
+      <w:r>
+        <w:rPr>
+          <w:rFonts w:ascii="Courier New" w:hAnsi="Courier New" w:cs="Courier New"/>
+          <w:color w:val="A9B7C6"/>
+          <w:sz w:val="20"/>
+          <w:szCs w:val="20"/>
+          <w:lang w:val="en-US"/>
+        </w:rPr>
+        <w:t>)</w:t>
       </w:r>
       <w:r>
         <w:rPr>
@@ -7158,15 +8869,49 @@
         <w:br/>
         <w:t xml:space="preserve">                    </w:t>
       </w:r>
-      <w:r>
-        <w:rPr>
-          <w:rFonts w:ascii="Courier New" w:hAnsi="Courier New" w:cs="Courier New"/>
-          <w:color w:val="A9B7C6"/>
-          <w:sz w:val="20"/>
-          <w:szCs w:val="20"/>
-          <w:lang w:val="en-US"/>
-        </w:rPr>
-        <w:t>InputStream in = url.openStream()</w:t>
+      <w:proofErr w:type="spellStart"/>
+      <w:r>
+        <w:rPr>
+          <w:rFonts w:ascii="Courier New" w:hAnsi="Courier New" w:cs="Courier New"/>
+          <w:color w:val="A9B7C6"/>
+          <w:sz w:val="20"/>
+          <w:szCs w:val="20"/>
+          <w:lang w:val="en-US"/>
+        </w:rPr>
+        <w:t>InputStream</w:t>
+      </w:r>
+      <w:proofErr w:type="spellEnd"/>
+      <w:r>
+        <w:rPr>
+          <w:rFonts w:ascii="Courier New" w:hAnsi="Courier New" w:cs="Courier New"/>
+          <w:color w:val="A9B7C6"/>
+          <w:sz w:val="20"/>
+          <w:szCs w:val="20"/>
+          <w:lang w:val="en-US"/>
+        </w:rPr>
+        <w:t xml:space="preserve"> in = </w:t>
+      </w:r>
+      <w:proofErr w:type="spellStart"/>
+      <w:r>
+        <w:rPr>
+          <w:rFonts w:ascii="Courier New" w:hAnsi="Courier New" w:cs="Courier New"/>
+          <w:color w:val="A9B7C6"/>
+          <w:sz w:val="20"/>
+          <w:szCs w:val="20"/>
+          <w:lang w:val="en-US"/>
+        </w:rPr>
+        <w:t>url.openStream</w:t>
+      </w:r>
+      <w:proofErr w:type="spellEnd"/>
+      <w:r>
+        <w:rPr>
+          <w:rFonts w:ascii="Courier New" w:hAnsi="Courier New" w:cs="Courier New"/>
+          <w:color w:val="A9B7C6"/>
+          <w:sz w:val="20"/>
+          <w:szCs w:val="20"/>
+          <w:lang w:val="en-US"/>
+        </w:rPr>
+        <w:t>()</w:t>
       </w:r>
       <w:r>
         <w:rPr>
@@ -7258,7 +9003,29 @@
           <w:lang w:val="en-US"/>
         </w:rPr>
         <w:br/>
-        <w:t xml:space="preserve">                    int </w:t>
+        <w:t xml:space="preserve">                    </w:t>
+      </w:r>
+      <w:proofErr w:type="spellStart"/>
+      <w:r>
+        <w:rPr>
+          <w:rFonts w:ascii="Courier New" w:hAnsi="Courier New" w:cs="Courier New"/>
+          <w:color w:val="CC7832"/>
+          <w:sz w:val="20"/>
+          <w:szCs w:val="20"/>
+          <w:lang w:val="en-US"/>
+        </w:rPr>
+        <w:t>int</w:t>
+      </w:r>
+      <w:proofErr w:type="spellEnd"/>
+      <w:r>
+        <w:rPr>
+          <w:rFonts w:ascii="Courier New" w:hAnsi="Courier New" w:cs="Courier New"/>
+          <w:color w:val="CC7832"/>
+          <w:sz w:val="20"/>
+          <w:szCs w:val="20"/>
+          <w:lang w:val="en-US"/>
+        </w:rPr>
+        <w:t xml:space="preserve"> </w:t>
       </w:r>
       <w:r>
         <w:rPr>
@@ -7311,15 +9078,49 @@
         <w:br/>
         <w:t xml:space="preserve">                    </w:t>
       </w:r>
-      <w:r>
-        <w:rPr>
-          <w:rFonts w:ascii="Courier New" w:hAnsi="Courier New" w:cs="Courier New"/>
-          <w:color w:val="A9B7C6"/>
-          <w:sz w:val="20"/>
-          <w:szCs w:val="20"/>
-          <w:lang w:val="en-US"/>
-        </w:rPr>
-        <w:t xml:space="preserve">OutputStream folderOUt = </w:t>
+      <w:proofErr w:type="spellStart"/>
+      <w:r>
+        <w:rPr>
+          <w:rFonts w:ascii="Courier New" w:hAnsi="Courier New" w:cs="Courier New"/>
+          <w:color w:val="A9B7C6"/>
+          <w:sz w:val="20"/>
+          <w:szCs w:val="20"/>
+          <w:lang w:val="en-US"/>
+        </w:rPr>
+        <w:t>OutputStream</w:t>
+      </w:r>
+      <w:proofErr w:type="spellEnd"/>
+      <w:r>
+        <w:rPr>
+          <w:rFonts w:ascii="Courier New" w:hAnsi="Courier New" w:cs="Courier New"/>
+          <w:color w:val="A9B7C6"/>
+          <w:sz w:val="20"/>
+          <w:szCs w:val="20"/>
+          <w:lang w:val="en-US"/>
+        </w:rPr>
+        <w:t xml:space="preserve"> </w:t>
+      </w:r>
+      <w:proofErr w:type="spellStart"/>
+      <w:r>
+        <w:rPr>
+          <w:rFonts w:ascii="Courier New" w:hAnsi="Courier New" w:cs="Courier New"/>
+          <w:color w:val="A9B7C6"/>
+          <w:sz w:val="20"/>
+          <w:szCs w:val="20"/>
+          <w:lang w:val="en-US"/>
+        </w:rPr>
+        <w:t>folderOUt</w:t>
+      </w:r>
+      <w:proofErr w:type="spellEnd"/>
+      <w:r>
+        <w:rPr>
+          <w:rFonts w:ascii="Courier New" w:hAnsi="Courier New" w:cs="Courier New"/>
+          <w:color w:val="A9B7C6"/>
+          <w:sz w:val="20"/>
+          <w:szCs w:val="20"/>
+          <w:lang w:val="en-US"/>
+        </w:rPr>
+        <w:t xml:space="preserve"> = </w:t>
       </w:r>
       <w:r>
         <w:rPr>
@@ -7331,15 +9132,27 @@
         </w:rPr>
         <w:t xml:space="preserve">new </w:t>
       </w:r>
-      <w:r>
-        <w:rPr>
-          <w:rFonts w:ascii="Courier New" w:hAnsi="Courier New" w:cs="Courier New"/>
-          <w:color w:val="A9B7C6"/>
-          <w:sz w:val="20"/>
-          <w:szCs w:val="20"/>
-          <w:lang w:val="en-US"/>
-        </w:rPr>
-        <w:t>FileOutputStream(</w:t>
+      <w:proofErr w:type="spellStart"/>
+      <w:r>
+        <w:rPr>
+          <w:rFonts w:ascii="Courier New" w:hAnsi="Courier New" w:cs="Courier New"/>
+          <w:color w:val="A9B7C6"/>
+          <w:sz w:val="20"/>
+          <w:szCs w:val="20"/>
+          <w:lang w:val="en-US"/>
+        </w:rPr>
+        <w:t>FileOutputStream</w:t>
+      </w:r>
+      <w:proofErr w:type="spellEnd"/>
+      <w:r>
+        <w:rPr>
+          <w:rFonts w:ascii="Courier New" w:hAnsi="Courier New" w:cs="Courier New"/>
+          <w:color w:val="A9B7C6"/>
+          <w:sz w:val="20"/>
+          <w:szCs w:val="20"/>
+          <w:lang w:val="en-US"/>
+        </w:rPr>
+        <w:t>(</w:t>
       </w:r>
       <w:r>
         <w:rPr>
@@ -7379,7 +9192,29 @@
           <w:szCs w:val="20"/>
           <w:lang w:val="en-US"/>
         </w:rPr>
-        <w:t>+ imgName)</w:t>
+        <w:t xml:space="preserve">+ </w:t>
+      </w:r>
+      <w:proofErr w:type="spellStart"/>
+      <w:r>
+        <w:rPr>
+          <w:rFonts w:ascii="Courier New" w:hAnsi="Courier New" w:cs="Courier New"/>
+          <w:color w:val="A9B7C6"/>
+          <w:sz w:val="20"/>
+          <w:szCs w:val="20"/>
+          <w:lang w:val="en-US"/>
+        </w:rPr>
+        <w:t>imgName</w:t>
+      </w:r>
+      <w:proofErr w:type="spellEnd"/>
+      <w:r>
+        <w:rPr>
+          <w:rFonts w:ascii="Courier New" w:hAnsi="Courier New" w:cs="Courier New"/>
+          <w:color w:val="A9B7C6"/>
+          <w:sz w:val="20"/>
+          <w:szCs w:val="20"/>
+          <w:lang w:val="en-US"/>
+        </w:rPr>
+        <w:t>)</w:t>
       </w:r>
       <w:r>
         <w:rPr>
@@ -7420,7 +9255,29 @@
           <w:szCs w:val="20"/>
           <w:lang w:val="en-US"/>
         </w:rPr>
-        <w:t>( (n= in.read(buffer))  != -</w:t>
+        <w:t xml:space="preserve">( (n= </w:t>
+      </w:r>
+      <w:proofErr w:type="spellStart"/>
+      <w:r>
+        <w:rPr>
+          <w:rFonts w:ascii="Courier New" w:hAnsi="Courier New" w:cs="Courier New"/>
+          <w:color w:val="A9B7C6"/>
+          <w:sz w:val="20"/>
+          <w:szCs w:val="20"/>
+          <w:lang w:val="en-US"/>
+        </w:rPr>
+        <w:t>in.read</w:t>
+      </w:r>
+      <w:proofErr w:type="spellEnd"/>
+      <w:r>
+        <w:rPr>
+          <w:rFonts w:ascii="Courier New" w:hAnsi="Courier New" w:cs="Courier New"/>
+          <w:color w:val="A9B7C6"/>
+          <w:sz w:val="20"/>
+          <w:szCs w:val="20"/>
+          <w:lang w:val="en-US"/>
+        </w:rPr>
+        <w:t>(buffer))  != -</w:t>
       </w:r>
       <w:r>
         <w:rPr>
@@ -7510,15 +9367,27 @@
         <w:br/>
         <w:t xml:space="preserve">                        </w:t>
       </w:r>
-      <w:r>
-        <w:rPr>
-          <w:rFonts w:ascii="Courier New" w:hAnsi="Courier New" w:cs="Courier New"/>
-          <w:color w:val="A9B7C6"/>
-          <w:sz w:val="20"/>
-          <w:szCs w:val="20"/>
-          <w:lang w:val="en-US"/>
-        </w:rPr>
-        <w:t>folderOUt.write(buffer</w:t>
+      <w:proofErr w:type="spellStart"/>
+      <w:r>
+        <w:rPr>
+          <w:rFonts w:ascii="Courier New" w:hAnsi="Courier New" w:cs="Courier New"/>
+          <w:color w:val="A9B7C6"/>
+          <w:sz w:val="20"/>
+          <w:szCs w:val="20"/>
+          <w:lang w:val="en-US"/>
+        </w:rPr>
+        <w:t>folderOUt.write</w:t>
+      </w:r>
+      <w:proofErr w:type="spellEnd"/>
+      <w:r>
+        <w:rPr>
+          <w:rFonts w:ascii="Courier New" w:hAnsi="Courier New" w:cs="Courier New"/>
+          <w:color w:val="A9B7C6"/>
+          <w:sz w:val="20"/>
+          <w:szCs w:val="20"/>
+          <w:lang w:val="en-US"/>
+        </w:rPr>
+        <w:t>(buffer</w:t>
       </w:r>
       <w:r>
         <w:rPr>
@@ -7600,7 +9469,29 @@
           <w:lang w:val="en-US"/>
         </w:rPr>
         <w:br/>
-        <w:t xml:space="preserve">                    folderOUt.close()</w:t>
+        <w:t xml:space="preserve">                    </w:t>
+      </w:r>
+      <w:proofErr w:type="spellStart"/>
+      <w:r>
+        <w:rPr>
+          <w:rFonts w:ascii="Courier New" w:hAnsi="Courier New" w:cs="Courier New"/>
+          <w:color w:val="A9B7C6"/>
+          <w:sz w:val="20"/>
+          <w:szCs w:val="20"/>
+          <w:lang w:val="en-US"/>
+        </w:rPr>
+        <w:t>folderOUt.close</w:t>
+      </w:r>
+      <w:proofErr w:type="spellEnd"/>
+      <w:r>
+        <w:rPr>
+          <w:rFonts w:ascii="Courier New" w:hAnsi="Courier New" w:cs="Courier New"/>
+          <w:color w:val="A9B7C6"/>
+          <w:sz w:val="20"/>
+          <w:szCs w:val="20"/>
+          <w:lang w:val="en-US"/>
+        </w:rPr>
+        <w:t>()</w:t>
       </w:r>
       <w:r>
         <w:rPr>
@@ -7661,7 +9552,29 @@
           <w:szCs w:val="20"/>
           <w:lang w:val="en-US"/>
         </w:rPr>
-        <w:t>(IOException e){</w:t>
+        <w:t>(</w:t>
+      </w:r>
+      <w:proofErr w:type="spellStart"/>
+      <w:r>
+        <w:rPr>
+          <w:rFonts w:ascii="Courier New" w:hAnsi="Courier New" w:cs="Courier New"/>
+          <w:color w:val="A9B7C6"/>
+          <w:sz w:val="20"/>
+          <w:szCs w:val="20"/>
+          <w:lang w:val="en-US"/>
+        </w:rPr>
+        <w:t>IOException</w:t>
+      </w:r>
+      <w:proofErr w:type="spellEnd"/>
+      <w:r>
+        <w:rPr>
+          <w:rFonts w:ascii="Courier New" w:hAnsi="Courier New" w:cs="Courier New"/>
+          <w:color w:val="A9B7C6"/>
+          <w:sz w:val="20"/>
+          <w:szCs w:val="20"/>
+          <w:lang w:val="en-US"/>
+        </w:rPr>
+        <w:t xml:space="preserve"> e){</w:t>
       </w:r>
       <w:r>
         <w:rPr>
@@ -8013,6 +9926,7 @@
         </w:rPr>
         <w:t xml:space="preserve"> </w:t>
       </w:r>
+      <w:proofErr w:type="spellStart"/>
       <w:r>
         <w:rPr>
           <w:sz w:val="28"/>
@@ -8027,6 +9941,7 @@
         </w:rPr>
         <w:t>нг</w:t>
       </w:r>
+      <w:proofErr w:type="spellEnd"/>
       <w:r>
         <w:rPr>
           <w:sz w:val="28"/>
@@ -8083,13 +9998,23 @@
           <w:lang w:val="en-US"/>
         </w:rPr>
       </w:pPr>
+      <w:proofErr w:type="spellStart"/>
       <w:r>
         <w:rPr>
           <w:sz w:val="28"/>
           <w:szCs w:val="28"/>
           <w:lang w:val="en-US"/>
         </w:rPr>
-        <w:t xml:space="preserve">Git: </w:t>
+        <w:t>Git</w:t>
+      </w:r>
+      <w:proofErr w:type="spellEnd"/>
+      <w:r>
+        <w:rPr>
+          <w:sz w:val="28"/>
+          <w:szCs w:val="28"/>
+          <w:lang w:val="en-US"/>
+        </w:rPr>
+        <w:t xml:space="preserve">: </w:t>
       </w:r>
       <w:hyperlink r:id="rId12" w:history="1">
         <w:r>
@@ -8164,7 +10089,7 @@
           <w:rPr>
             <w:noProof/>
           </w:rPr>
-          <w:t>6</w:t>
+          <w:t>5</w:t>
         </w:r>
         <w:r>
           <w:fldChar w:fldCharType="end"/>
@@ -10360,7 +12285,7 @@
 </file>
 
 <file path=customXml/itemProps1.xml><?xml version="1.0" encoding="utf-8"?>
-<ds:datastoreItem xmlns:ds="http://schemas.openxmlformats.org/officeDocument/2006/customXml" ds:itemID="{B5AF5257-6346-4F93-8FDA-21FE604C3EC6}">
+<ds:datastoreItem xmlns:ds="http://schemas.openxmlformats.org/officeDocument/2006/customXml" ds:itemID="{FB1DD0D4-B867-4FF1-8C42-9DEAA4F6DB5E}">
   <ds:schemaRefs>
     <ds:schemaRef ds:uri="http://schemas.openxmlformats.org/officeDocument/2006/bibliography"/>
   </ds:schemaRefs>
